--- a/SOLREI Chapter 3.docx
+++ b/SOLREI Chapter 3.docx
@@ -117,55 +117,7 @@
           <w:shd w:val="clear" w:color="auto" w:fill="FFFFFF"/>
           <w:lang w:eastAsia="en-NZ"/>
         </w:rPr>
-        <w:t xml:space="preserve"> an important role in teaching the topic. With these, the lesson is presented with slides, videos or digital arrangements. During the presentation of the lesson the teacher provides additional information (i.e. current events, trivia facts, etc.), reinforces key points, and involves the learners in the discussion. The </w:t>
-      </w:r>
-      <w:proofErr w:type="spellStart"/>
-      <w:r>
-        <w:rPr>
-          <w:rFonts w:ascii="Rockwell" w:eastAsia="Times New Roman" w:hAnsi="Rockwell" w:cs="Times New Roman"/>
-          <w:color w:val="000000"/>
-          <w:sz w:val="24"/>
-          <w:szCs w:val="24"/>
-          <w:shd w:val="clear" w:color="auto" w:fill="FFFFFF"/>
-          <w:lang w:eastAsia="en-NZ"/>
-        </w:rPr>
-        <w:t>Panpacific</w:t>
-      </w:r>
-      <w:proofErr w:type="spellEnd"/>
-      <w:r>
-        <w:rPr>
-          <w:rFonts w:ascii="Rockwell" w:eastAsia="Times New Roman" w:hAnsi="Rockwell" w:cs="Times New Roman"/>
-          <w:color w:val="000000"/>
-          <w:sz w:val="24"/>
-          <w:szCs w:val="24"/>
-          <w:shd w:val="clear" w:color="auto" w:fill="FFFFFF"/>
-          <w:lang w:eastAsia="en-NZ"/>
-        </w:rPr>
-        <w:t xml:space="preserve"> University North Philippines </w:t>
-      </w:r>
-      <w:proofErr w:type="spellStart"/>
-      <w:r>
-        <w:rPr>
-          <w:rFonts w:ascii="Rockwell" w:eastAsia="Times New Roman" w:hAnsi="Rockwell" w:cs="Times New Roman"/>
-          <w:color w:val="000000"/>
-          <w:sz w:val="24"/>
-          <w:szCs w:val="24"/>
-          <w:shd w:val="clear" w:color="auto" w:fill="FFFFFF"/>
-          <w:lang w:eastAsia="en-NZ"/>
-        </w:rPr>
-        <w:t>Tayug</w:t>
-      </w:r>
-      <w:proofErr w:type="spellEnd"/>
-      <w:r>
-        <w:rPr>
-          <w:rFonts w:ascii="Rockwell" w:eastAsia="Times New Roman" w:hAnsi="Rockwell" w:cs="Times New Roman"/>
-          <w:color w:val="000000"/>
-          <w:sz w:val="24"/>
-          <w:szCs w:val="24"/>
-          <w:shd w:val="clear" w:color="auto" w:fill="FFFFFF"/>
-          <w:lang w:eastAsia="en-NZ"/>
-        </w:rPr>
-        <w:t xml:space="preserve"> Campus is currently conducting online classes due to the pandemic. </w:t>
+        <w:t xml:space="preserve"> an important role in teaching the topic. With these, the lesson is presented with slides, videos or digital arrangements. During the presentation of the lesson the teacher provides additional information (i.e. current events, trivia facts, etc.), reinforces key points, and involves the learners in the discussion. The Panpacific University North Philippines Tayug Campus is currently conducting online classes due to the pandemic. </w:t>
       </w:r>
     </w:p>
     <w:p>
@@ -624,7 +576,19 @@
           <w:szCs w:val="24"/>
           <w:lang w:eastAsia="en-NZ"/>
         </w:rPr>
-        <w:t>Based from the previous objective, the following features were incorporated in the proposed system: Integration of e-Lessons, VR Multimedia Section and VR Quiz</w:t>
+        <w:t>Based from the previous objective, the following features were incorporated in the proposed system: Integration of e-Lessons, VR Multim</w:t>
+      </w:r>
+      <w:bookmarkStart w:id="0" w:name="_GoBack"/>
+      <w:bookmarkEnd w:id="0"/>
+      <w:r>
+        <w:rPr>
+          <w:rFonts w:ascii="Rockwell" w:eastAsia="Times New Roman" w:hAnsi="Rockwell" w:cs="Times New Roman"/>
+          <w:color w:val="000000"/>
+          <w:sz w:val="24"/>
+          <w:szCs w:val="24"/>
+          <w:lang w:eastAsia="en-NZ"/>
+        </w:rPr>
+        <w:t>edia Section and VR Quiz</w:t>
       </w:r>
     </w:p>
     <w:p>
@@ -772,14 +736,13 @@
           <w:noProof/>
           <w:sz w:val="24"/>
           <w:szCs w:val="24"/>
-          <w:bdr w:val="none" w:sz="0" w:space="0" w:color="auto" w:frame="1"/>
           <w:lang w:eastAsia="en-NZ"/>
         </w:rPr>
         <w:drawing>
-          <wp:inline distT="0" distB="0" distL="0" distR="0" wp14:anchorId="1D4F7875" wp14:editId="0CCCD9C1">
-            <wp:extent cx="5168766" cy="2327601"/>
-            <wp:effectExtent l="0" t="0" r="0" b="0"/>
-            <wp:docPr id="5" name="Picture 5" descr="https://lh6.googleusercontent.com/-KIILdPa5C0MAKDFkV-qGS1I6O6RCwv7Gv1u-Got16cNZ60sj5oLDvOts1MR2Kh_eqSVIZeN20UY8GafNmf8XBTsy73nP-rX1AJmDacgbZ8E3d6TiwCyx78_G7gpznE3KXK1Sz5n"/>
+          <wp:inline distT="0" distB="0" distL="0" distR="0">
+            <wp:extent cx="5274310" cy="2434590"/>
+            <wp:effectExtent l="0" t="0" r="2540" b="3810"/>
+            <wp:docPr id="6" name="Picture 6"/>
             <wp:cNvGraphicFramePr>
               <a:graphicFrameLocks xmlns:a="http://schemas.openxmlformats.org/drawingml/2006/main" noChangeAspect="1"/>
             </wp:cNvGraphicFramePr>
@@ -787,10 +750,8 @@
               <a:graphicData uri="http://schemas.openxmlformats.org/drawingml/2006/picture">
                 <pic:pic xmlns:pic="http://schemas.openxmlformats.org/drawingml/2006/picture">
                   <pic:nvPicPr>
-                    <pic:cNvPr id="0" name="Picture 5" descr="https://lh6.googleusercontent.com/-KIILdPa5C0MAKDFkV-qGS1I6O6RCwv7Gv1u-Got16cNZ60sj5oLDvOts1MR2Kh_eqSVIZeN20UY8GafNmf8XBTsy73nP-rX1AJmDacgbZ8E3d6TiwCyx78_G7gpznE3KXK1Sz5n"/>
-                    <pic:cNvPicPr>
-                      <a:picLocks noChangeAspect="1" noChangeArrowheads="1"/>
-                    </pic:cNvPicPr>
+                    <pic:cNvPr id="6" name="Solrei main menu.jpg"/>
+                    <pic:cNvPicPr/>
                   </pic:nvPicPr>
                   <pic:blipFill>
                     <a:blip r:embed="rId7" cstate="print">
@@ -800,23 +761,18 @@
                         </a:ext>
                       </a:extLst>
                     </a:blip>
-                    <a:srcRect/>
                     <a:stretch>
                       <a:fillRect/>
                     </a:stretch>
                   </pic:blipFill>
-                  <pic:spPr bwMode="auto">
+                  <pic:spPr>
                     <a:xfrm>
                       <a:off x="0" y="0"/>
-                      <a:ext cx="5183653" cy="2334305"/>
+                      <a:ext cx="5274310" cy="2434590"/>
                     </a:xfrm>
                     <a:prstGeom prst="rect">
                       <a:avLst/>
                     </a:prstGeom>
-                    <a:noFill/>
-                    <a:ln>
-                      <a:noFill/>
-                    </a:ln>
                   </pic:spPr>
                 </pic:pic>
               </a:graphicData>
@@ -876,15 +832,14 @@
           <w:color w:val="000000"/>
           <w:sz w:val="24"/>
           <w:szCs w:val="24"/>
-          <w:bdr w:val="none" w:sz="0" w:space="0" w:color="auto" w:frame="1"/>
           <w:lang w:eastAsia="en-NZ"/>
         </w:rPr>
         <w:lastRenderedPageBreak/>
         <w:drawing>
-          <wp:inline distT="0" distB="0" distL="0" distR="0" wp14:anchorId="29CA6BE6" wp14:editId="559A2587">
-            <wp:extent cx="5178391" cy="2331936"/>
-            <wp:effectExtent l="0" t="0" r="3810" b="0"/>
-            <wp:docPr id="4" name="Picture 4" descr="https://lh6.googleusercontent.com/TnueFYxpAQw46kmaWlC5wKHoCYFuhjok1Ucuq6hWrLasVM_My2cpJ1KL2QZYMtJjhhYjVBTQaRBvsdvws0fRDVtuW1oP5TUfcckByaUJkLjqAXHNhn0ArnKTbhnhb36Y_qZbDrP4"/>
+          <wp:inline distT="0" distB="0" distL="0" distR="0">
+            <wp:extent cx="5274310" cy="2432685"/>
+            <wp:effectExtent l="0" t="0" r="2540" b="5715"/>
+            <wp:docPr id="7" name="Picture 7"/>
             <wp:cNvGraphicFramePr>
               <a:graphicFrameLocks xmlns:a="http://schemas.openxmlformats.org/drawingml/2006/main" noChangeAspect="1"/>
             </wp:cNvGraphicFramePr>
@@ -892,10 +847,8 @@
               <a:graphicData uri="http://schemas.openxmlformats.org/drawingml/2006/picture">
                 <pic:pic xmlns:pic="http://schemas.openxmlformats.org/drawingml/2006/picture">
                   <pic:nvPicPr>
-                    <pic:cNvPr id="0" name="Picture 6" descr="https://lh6.googleusercontent.com/TnueFYxpAQw46kmaWlC5wKHoCYFuhjok1Ucuq6hWrLasVM_My2cpJ1KL2QZYMtJjhhYjVBTQaRBvsdvws0fRDVtuW1oP5TUfcckByaUJkLjqAXHNhn0ArnKTbhnhb36Y_qZbDrP4"/>
-                    <pic:cNvPicPr>
-                      <a:picLocks noChangeAspect="1" noChangeArrowheads="1"/>
-                    </pic:cNvPicPr>
+                    <pic:cNvPr id="7" name="solrei e lesson.jpg"/>
+                    <pic:cNvPicPr/>
                   </pic:nvPicPr>
                   <pic:blipFill>
                     <a:blip r:embed="rId8" cstate="print">
@@ -905,23 +858,18 @@
                         </a:ext>
                       </a:extLst>
                     </a:blip>
-                    <a:srcRect/>
                     <a:stretch>
                       <a:fillRect/>
                     </a:stretch>
                   </pic:blipFill>
-                  <pic:spPr bwMode="auto">
+                  <pic:spPr>
                     <a:xfrm>
                       <a:off x="0" y="0"/>
-                      <a:ext cx="5199010" cy="2341221"/>
+                      <a:ext cx="5274310" cy="2432685"/>
                     </a:xfrm>
                     <a:prstGeom prst="rect">
                       <a:avLst/>
                     </a:prstGeom>
-                    <a:noFill/>
-                    <a:ln>
-                      <a:noFill/>
-                    </a:ln>
                   </pic:spPr>
                 </pic:pic>
               </a:graphicData>
@@ -959,29 +907,7 @@
           <w:szCs w:val="24"/>
           <w:lang w:eastAsia="en-NZ"/>
         </w:rPr>
-        <w:t xml:space="preserve">. </w:t>
-      </w:r>
-      <w:proofErr w:type="gramStart"/>
-      <w:r>
-        <w:rPr>
-          <w:rFonts w:ascii="Rockwell" w:eastAsia="Times New Roman" w:hAnsi="Rockwell" w:cs="Times New Roman"/>
-          <w:color w:val="000000"/>
-          <w:sz w:val="24"/>
-          <w:szCs w:val="24"/>
-          <w:lang w:eastAsia="en-NZ"/>
-        </w:rPr>
-        <w:t>e-Lesson</w:t>
-      </w:r>
-      <w:proofErr w:type="gramEnd"/>
-      <w:r>
-        <w:rPr>
-          <w:rFonts w:ascii="Rockwell" w:eastAsia="Times New Roman" w:hAnsi="Rockwell" w:cs="Times New Roman"/>
-          <w:color w:val="000000"/>
-          <w:sz w:val="24"/>
-          <w:szCs w:val="24"/>
-          <w:lang w:eastAsia="en-NZ"/>
-        </w:rPr>
-        <w:t> </w:t>
+        <w:t>. e-Lesson </w:t>
       </w:r>
     </w:p>
     <w:p>
@@ -1078,29 +1004,7 @@
           <w:szCs w:val="24"/>
           <w:lang w:eastAsia="en-NZ"/>
         </w:rPr>
-        <w:t xml:space="preserve">. The proponents highly recommend the users to use VR Box or VR Glasses for better experience. The user will use the blue </w:t>
-      </w:r>
-      <w:proofErr w:type="spellStart"/>
-      <w:r>
-        <w:rPr>
-          <w:rFonts w:ascii="Rockwell" w:eastAsia="Times New Roman" w:hAnsi="Rockwell" w:cs="Times New Roman"/>
-          <w:color w:val="000000"/>
-          <w:sz w:val="24"/>
-          <w:szCs w:val="24"/>
-          <w:lang w:eastAsia="en-NZ"/>
-        </w:rPr>
-        <w:t>reticle</w:t>
-      </w:r>
-      <w:proofErr w:type="spellEnd"/>
-      <w:r>
-        <w:rPr>
-          <w:rFonts w:ascii="Rockwell" w:eastAsia="Times New Roman" w:hAnsi="Rockwell" w:cs="Times New Roman"/>
-          <w:color w:val="000000"/>
-          <w:sz w:val="24"/>
-          <w:szCs w:val="24"/>
-          <w:lang w:eastAsia="en-NZ"/>
-        </w:rPr>
-        <w:t xml:space="preserve"> dot provided by the system as a cursor in choosing a planet they want to view. Upon hovering the cursor in a certain planet, the system will automatically play an audio stating a short information about the planet.</w:t>
+        <w:t>. The proponents highly recommend the users to use VR Box or VR Glasses for better experience. The user will use the blue reticle dot provided by the system as a cursor in choosing a planet they want to view. Upon hovering the cursor in a certain planet, the system will automatically play an audio stating a short information about the planet.</w:t>
       </w:r>
     </w:p>
     <w:p>
@@ -1427,29 +1331,7 @@
           <w:lang w:eastAsia="en-NZ"/>
         </w:rPr>
         <w:tab/>
-        <w:t xml:space="preserve">Below the virtual view of the planets, the user will see “QUIZ” and “HOME” buttons. To proceed to the virtual reality quiz section, the user will need to focus the blue </w:t>
-      </w:r>
-      <w:proofErr w:type="spellStart"/>
-      <w:r>
-        <w:rPr>
-          <w:rFonts w:ascii="Rockwell" w:eastAsia="Times New Roman" w:hAnsi="Rockwell" w:cs="Times New Roman"/>
-          <w:color w:val="000000"/>
-          <w:sz w:val="24"/>
-          <w:szCs w:val="24"/>
-          <w:lang w:eastAsia="en-NZ"/>
-        </w:rPr>
-        <w:t>reticle</w:t>
-      </w:r>
-      <w:proofErr w:type="spellEnd"/>
-      <w:r>
-        <w:rPr>
-          <w:rFonts w:ascii="Rockwell" w:eastAsia="Times New Roman" w:hAnsi="Rockwell" w:cs="Times New Roman"/>
-          <w:color w:val="000000"/>
-          <w:sz w:val="24"/>
-          <w:szCs w:val="24"/>
-          <w:lang w:eastAsia="en-NZ"/>
-        </w:rPr>
-        <w:t xml:space="preserve"> dot to the quiz button and in </w:t>
+        <w:t xml:space="preserve">Below the virtual view of the planets, the user will see “QUIZ” and “HOME” buttons. To proceed to the virtual reality quiz section, the user will need to focus the blue reticle dot to the quiz button and in </w:t>
       </w:r>
       <w:r>
         <w:rPr>
@@ -1460,29 +1342,7 @@
           <w:lang w:eastAsia="en-NZ"/>
         </w:rPr>
         <w:lastRenderedPageBreak/>
-        <w:t xml:space="preserve">approximately three seconds, the first question of the quiz will appear. It is a multiple choice type of quiz so the procedure will apply to all the questions provided until the user finishes the quiz. Just focus the blue </w:t>
-      </w:r>
-      <w:proofErr w:type="spellStart"/>
-      <w:r>
-        <w:rPr>
-          <w:rFonts w:ascii="Rockwell" w:eastAsia="Times New Roman" w:hAnsi="Rockwell" w:cs="Times New Roman"/>
-          <w:color w:val="000000"/>
-          <w:sz w:val="24"/>
-          <w:szCs w:val="24"/>
-          <w:lang w:eastAsia="en-NZ"/>
-        </w:rPr>
-        <w:t>reticle</w:t>
-      </w:r>
-      <w:proofErr w:type="spellEnd"/>
-      <w:r>
-        <w:rPr>
-          <w:rFonts w:ascii="Rockwell" w:eastAsia="Times New Roman" w:hAnsi="Rockwell" w:cs="Times New Roman"/>
-          <w:color w:val="000000"/>
-          <w:sz w:val="24"/>
-          <w:szCs w:val="24"/>
-          <w:lang w:eastAsia="en-NZ"/>
-        </w:rPr>
-        <w:t xml:space="preserve"> dot on your answer for at least three seconds at every question. At the end of the quiz, the system will show your score and the best score recorded in the database of the system. </w:t>
+        <w:t>approximately three seconds, the first question of the quiz will appear. It is a multiple choice type of quiz so the procedure will apply to all the questions provided until the user finishes the quiz. Just focus the blue reticle dot on your answer for at least three seconds at every question. At the end of the quiz, the system will show your score and the best score recorded in the database of the system. </w:t>
       </w:r>
     </w:p>
     <w:p>
@@ -1801,27 +1661,7 @@
           <w:szCs w:val="24"/>
           <w:lang w:eastAsia="en-NZ"/>
         </w:rPr>
-        <w:t xml:space="preserve">, the proponents created a Google Form for questionnaire and distributed it to the grade – 6 students of </w:t>
-      </w:r>
-      <w:proofErr w:type="spellStart"/>
-      <w:r>
-        <w:rPr>
-          <w:rFonts w:ascii="Rockwell" w:eastAsia="Times New Roman" w:hAnsi="Rockwell" w:cs="Times New Roman"/>
-          <w:sz w:val="24"/>
-          <w:szCs w:val="24"/>
-          <w:lang w:eastAsia="en-NZ"/>
-        </w:rPr>
-        <w:t>Panpacific</w:t>
-      </w:r>
-      <w:proofErr w:type="spellEnd"/>
-      <w:r>
-        <w:rPr>
-          <w:rFonts w:ascii="Rockwell" w:eastAsia="Times New Roman" w:hAnsi="Rockwell" w:cs="Times New Roman"/>
-          <w:sz w:val="24"/>
-          <w:szCs w:val="24"/>
-          <w:lang w:eastAsia="en-NZ"/>
-        </w:rPr>
-        <w:t xml:space="preserve"> University North Philippines to enable them rate the mobile application.</w:t>
+        <w:t>, the proponents created a Google Form for questionnaire and distributed it to the grade – 6 students of Panpacific University North Philippines to enable them rate the mobile application.</w:t>
       </w:r>
     </w:p>
     <w:tbl>
@@ -2144,19 +1984,8 @@
           <w:szCs w:val="24"/>
           <w:lang w:eastAsia="en-NZ"/>
         </w:rPr>
-        <w:t xml:space="preserve">The proponents used the Google Form containing the user acceptability questionnaire to the Grade – 6 students of </w:t>
-      </w:r>
-      <w:proofErr w:type="spellStart"/>
-      <w:r>
-        <w:rPr>
-          <w:rFonts w:ascii="Rockwell" w:eastAsia="Times New Roman" w:hAnsi="Rockwell" w:cs="Times New Roman"/>
-          <w:sz w:val="24"/>
-          <w:szCs w:val="24"/>
-          <w:lang w:eastAsia="en-NZ"/>
-        </w:rPr>
-        <w:t>Panpacific</w:t>
-      </w:r>
-      <w:proofErr w:type="spellEnd"/>
+        <w:t>The proponents used the Google Form containing the user acceptability questionnaire to the Grade – 6 students of Panpacific</w:t>
+      </w:r>
       <w:r>
         <w:rPr>
           <w:rFonts w:ascii="Rockwell" w:eastAsia="Times New Roman" w:hAnsi="Rockwell" w:cs="Times New Roman"/>
@@ -2202,8 +2031,6 @@
         </w:rPr>
         <w:t>.</w:t>
       </w:r>
-      <w:bookmarkStart w:id="0" w:name="_GoBack"/>
-      <w:bookmarkEnd w:id="0"/>
     </w:p>
     <w:p>
       <w:pPr>
@@ -3107,27 +2934,7 @@
                 <w:szCs w:val="24"/>
                 <w:lang w:eastAsia="en-NZ"/>
               </w:rPr>
-              <w:t xml:space="preserve">The </w:t>
-            </w:r>
-            <w:proofErr w:type="spellStart"/>
-            <w:r>
-              <w:rPr>
-                <w:rFonts w:ascii="Rockwell" w:hAnsi="Rockwell"/>
-                <w:sz w:val="24"/>
-                <w:szCs w:val="24"/>
-                <w:lang w:eastAsia="en-NZ"/>
-              </w:rPr>
-              <w:t>colors</w:t>
-            </w:r>
-            <w:proofErr w:type="spellEnd"/>
-            <w:r>
-              <w:rPr>
-                <w:rFonts w:ascii="Rockwell" w:hAnsi="Rockwell"/>
-                <w:sz w:val="24"/>
-                <w:szCs w:val="24"/>
-                <w:lang w:eastAsia="en-NZ"/>
-              </w:rPr>
-              <w:t xml:space="preserve"> used in the program is appropriate</w:t>
+              <w:t>The colors used in the program is appropriate</w:t>
             </w:r>
           </w:p>
         </w:tc>
@@ -3852,36 +3659,16 @@
           <w:szCs w:val="24"/>
           <w:lang w:eastAsia="en-NZ"/>
         </w:rPr>
-        <w:t xml:space="preserve">The proponents used Google Forms containing the system acceptability questionnaire to the IT Professionals represented by the instructors of </w:t>
-      </w:r>
-      <w:proofErr w:type="spellStart"/>
-      <w:r>
-        <w:rPr>
-          <w:rFonts w:ascii="Rockwell" w:eastAsia="Times New Roman" w:hAnsi="Rockwell" w:cs="Times New Roman"/>
-          <w:sz w:val="24"/>
-          <w:szCs w:val="24"/>
-          <w:lang w:eastAsia="en-NZ"/>
-        </w:rPr>
-        <w:t>Panpacif</w:t>
-      </w:r>
-      <w:r>
-        <w:rPr>
-          <w:rFonts w:ascii="Rockwell" w:eastAsia="Times New Roman" w:hAnsi="Rockwell" w:cs="Times New Roman"/>
-          <w:sz w:val="24"/>
-          <w:szCs w:val="24"/>
-          <w:lang w:eastAsia="en-NZ"/>
-        </w:rPr>
-        <w:t>ic</w:t>
-      </w:r>
-      <w:proofErr w:type="spellEnd"/>
-      <w:r>
-        <w:rPr>
-          <w:rFonts w:ascii="Rockwell" w:eastAsia="Times New Roman" w:hAnsi="Rockwell" w:cs="Times New Roman"/>
-          <w:sz w:val="24"/>
-          <w:szCs w:val="24"/>
-          <w:lang w:eastAsia="en-NZ"/>
-        </w:rPr>
-        <w:t xml:space="preserve"> University North Philippines</w:t>
+        <w:t>The proponents used Google Forms containing the system acceptability questionnaire to the IT Professionals represented by the instructors of Panpacif</w:t>
+      </w:r>
+      <w:r>
+        <w:rPr>
+          <w:rFonts w:ascii="Rockwell" w:eastAsia="Times New Roman" w:hAnsi="Rockwell" w:cs="Times New Roman"/>
+          <w:sz w:val="24"/>
+          <w:szCs w:val="24"/>
+          <w:lang w:eastAsia="en-NZ"/>
+        </w:rPr>
+        <w:t>ic University North Philippines</w:t>
       </w:r>
       <w:r>
         <w:rPr>
@@ -6090,7 +5877,7 @@
 </file>
 
 <file path=customXml/itemProps1.xml><?xml version="1.0" encoding="utf-8"?>
-<ds:datastoreItem xmlns:ds="http://schemas.openxmlformats.org/officeDocument/2006/customXml" ds:itemID="{F5C3B0C8-244D-4D46-BCDE-6B94AA822C84}">
+<ds:datastoreItem xmlns:ds="http://schemas.openxmlformats.org/officeDocument/2006/customXml" ds:itemID="{2C35186F-DEB2-4BD5-83A9-E28CE5129694}">
   <ds:schemaRefs>
     <ds:schemaRef ds:uri="http://schemas.openxmlformats.org/officeDocument/2006/bibliography"/>
   </ds:schemaRefs>

--- a/SOLREI Chapter 3.docx
+++ b/SOLREI Chapter 3.docx
@@ -117,7 +117,55 @@
           <w:shd w:val="clear" w:color="auto" w:fill="FFFFFF"/>
           <w:lang w:eastAsia="en-NZ"/>
         </w:rPr>
-        <w:t xml:space="preserve"> an important role in teaching the topic. With these, the lesson is presented with slides, videos or digital arrangements. During the presentation of the lesson the teacher provides additional information (i.e. current events, trivia facts, etc.), reinforces key points, and involves the learners in the discussion. The Panpacific University North Philippines Tayug Campus is currently conducting online classes due to the pandemic. </w:t>
+        <w:t xml:space="preserve"> an important role in teaching the topic. With these, the lesson is presented with slides, videos or digital arrangements. During the presentation of the lesson the teacher provides additional information (i.e. current events, trivia facts, etc.), reinforces key points, and involves the learners in the discussion. The </w:t>
+      </w:r>
+      <w:proofErr w:type="spellStart"/>
+      <w:r>
+        <w:rPr>
+          <w:rFonts w:ascii="Rockwell" w:eastAsia="Times New Roman" w:hAnsi="Rockwell" w:cs="Times New Roman"/>
+          <w:color w:val="000000"/>
+          <w:sz w:val="24"/>
+          <w:szCs w:val="24"/>
+          <w:shd w:val="clear" w:color="auto" w:fill="FFFFFF"/>
+          <w:lang w:eastAsia="en-NZ"/>
+        </w:rPr>
+        <w:t>Panpacific</w:t>
+      </w:r>
+      <w:proofErr w:type="spellEnd"/>
+      <w:r>
+        <w:rPr>
+          <w:rFonts w:ascii="Rockwell" w:eastAsia="Times New Roman" w:hAnsi="Rockwell" w:cs="Times New Roman"/>
+          <w:color w:val="000000"/>
+          <w:sz w:val="24"/>
+          <w:szCs w:val="24"/>
+          <w:shd w:val="clear" w:color="auto" w:fill="FFFFFF"/>
+          <w:lang w:eastAsia="en-NZ"/>
+        </w:rPr>
+        <w:t xml:space="preserve"> University North Philippines </w:t>
+      </w:r>
+      <w:proofErr w:type="spellStart"/>
+      <w:r>
+        <w:rPr>
+          <w:rFonts w:ascii="Rockwell" w:eastAsia="Times New Roman" w:hAnsi="Rockwell" w:cs="Times New Roman"/>
+          <w:color w:val="000000"/>
+          <w:sz w:val="24"/>
+          <w:szCs w:val="24"/>
+          <w:shd w:val="clear" w:color="auto" w:fill="FFFFFF"/>
+          <w:lang w:eastAsia="en-NZ"/>
+        </w:rPr>
+        <w:t>Tayug</w:t>
+      </w:r>
+      <w:proofErr w:type="spellEnd"/>
+      <w:r>
+        <w:rPr>
+          <w:rFonts w:ascii="Rockwell" w:eastAsia="Times New Roman" w:hAnsi="Rockwell" w:cs="Times New Roman"/>
+          <w:color w:val="000000"/>
+          <w:sz w:val="24"/>
+          <w:szCs w:val="24"/>
+          <w:shd w:val="clear" w:color="auto" w:fill="FFFFFF"/>
+          <w:lang w:eastAsia="en-NZ"/>
+        </w:rPr>
+        <w:t xml:space="preserve"> Campus is currently conducting online classes due to the pandemic. </w:t>
       </w:r>
     </w:p>
     <w:p>
@@ -576,19 +624,7 @@
           <w:szCs w:val="24"/>
           <w:lang w:eastAsia="en-NZ"/>
         </w:rPr>
-        <w:t>Based from the previous objective, the following features were incorporated in the proposed system: Integration of e-Lessons, VR Multim</w:t>
-      </w:r>
-      <w:bookmarkStart w:id="0" w:name="_GoBack"/>
-      <w:bookmarkEnd w:id="0"/>
-      <w:r>
-        <w:rPr>
-          <w:rFonts w:ascii="Rockwell" w:eastAsia="Times New Roman" w:hAnsi="Rockwell" w:cs="Times New Roman"/>
-          <w:color w:val="000000"/>
-          <w:sz w:val="24"/>
-          <w:szCs w:val="24"/>
-          <w:lang w:eastAsia="en-NZ"/>
-        </w:rPr>
-        <w:t>edia Section and VR Quiz</w:t>
+        <w:t>Based from the previous objective, the following features were incorporated in the proposed system: Integration of e-Lessons, VR Multimedia Section and VR Quiz</w:t>
       </w:r>
     </w:p>
     <w:p>
@@ -907,7 +943,29 @@
           <w:szCs w:val="24"/>
           <w:lang w:eastAsia="en-NZ"/>
         </w:rPr>
-        <w:t>. e-Lesson </w:t>
+        <w:t xml:space="preserve">. </w:t>
+      </w:r>
+      <w:proofErr w:type="gramStart"/>
+      <w:r>
+        <w:rPr>
+          <w:rFonts w:ascii="Rockwell" w:eastAsia="Times New Roman" w:hAnsi="Rockwell" w:cs="Times New Roman"/>
+          <w:color w:val="000000"/>
+          <w:sz w:val="24"/>
+          <w:szCs w:val="24"/>
+          <w:lang w:eastAsia="en-NZ"/>
+        </w:rPr>
+        <w:t>e-Lesson</w:t>
+      </w:r>
+      <w:proofErr w:type="gramEnd"/>
+      <w:r>
+        <w:rPr>
+          <w:rFonts w:ascii="Rockwell" w:eastAsia="Times New Roman" w:hAnsi="Rockwell" w:cs="Times New Roman"/>
+          <w:color w:val="000000"/>
+          <w:sz w:val="24"/>
+          <w:szCs w:val="24"/>
+          <w:lang w:eastAsia="en-NZ"/>
+        </w:rPr>
+        <w:t> </w:t>
       </w:r>
     </w:p>
     <w:p>
@@ -1004,7 +1062,29 @@
           <w:szCs w:val="24"/>
           <w:lang w:eastAsia="en-NZ"/>
         </w:rPr>
-        <w:t>. The proponents highly recommend the users to use VR Box or VR Glasses for better experience. The user will use the blue reticle dot provided by the system as a cursor in choosing a planet they want to view. Upon hovering the cursor in a certain planet, the system will automatically play an audio stating a short information about the planet.</w:t>
+        <w:t xml:space="preserve">. The proponents highly recommend the users to use VR Box or VR Glasses for better experience. The user will use the blue </w:t>
+      </w:r>
+      <w:proofErr w:type="spellStart"/>
+      <w:r>
+        <w:rPr>
+          <w:rFonts w:ascii="Rockwell" w:eastAsia="Times New Roman" w:hAnsi="Rockwell" w:cs="Times New Roman"/>
+          <w:color w:val="000000"/>
+          <w:sz w:val="24"/>
+          <w:szCs w:val="24"/>
+          <w:lang w:eastAsia="en-NZ"/>
+        </w:rPr>
+        <w:t>reticle</w:t>
+      </w:r>
+      <w:proofErr w:type="spellEnd"/>
+      <w:r>
+        <w:rPr>
+          <w:rFonts w:ascii="Rockwell" w:eastAsia="Times New Roman" w:hAnsi="Rockwell" w:cs="Times New Roman"/>
+          <w:color w:val="000000"/>
+          <w:sz w:val="24"/>
+          <w:szCs w:val="24"/>
+          <w:lang w:eastAsia="en-NZ"/>
+        </w:rPr>
+        <w:t xml:space="preserve"> dot provided by the system as a cursor in choosing a planet they want to view. Upon hovering the cursor in a certain planet, the system will automatically play an audio stating a short information about the planet.</w:t>
       </w:r>
     </w:p>
     <w:p>
@@ -1331,7 +1411,29 @@
           <w:lang w:eastAsia="en-NZ"/>
         </w:rPr>
         <w:tab/>
-        <w:t xml:space="preserve">Below the virtual view of the planets, the user will see “QUIZ” and “HOME” buttons. To proceed to the virtual reality quiz section, the user will need to focus the blue reticle dot to the quiz button and in </w:t>
+        <w:t xml:space="preserve">Below the virtual view of the planets, the user will see “QUIZ” and “HOME” buttons. To proceed to the virtual reality quiz section, the user will need to focus the blue </w:t>
+      </w:r>
+      <w:proofErr w:type="spellStart"/>
+      <w:r>
+        <w:rPr>
+          <w:rFonts w:ascii="Rockwell" w:eastAsia="Times New Roman" w:hAnsi="Rockwell" w:cs="Times New Roman"/>
+          <w:color w:val="000000"/>
+          <w:sz w:val="24"/>
+          <w:szCs w:val="24"/>
+          <w:lang w:eastAsia="en-NZ"/>
+        </w:rPr>
+        <w:t>reticle</w:t>
+      </w:r>
+      <w:proofErr w:type="spellEnd"/>
+      <w:r>
+        <w:rPr>
+          <w:rFonts w:ascii="Rockwell" w:eastAsia="Times New Roman" w:hAnsi="Rockwell" w:cs="Times New Roman"/>
+          <w:color w:val="000000"/>
+          <w:sz w:val="24"/>
+          <w:szCs w:val="24"/>
+          <w:lang w:eastAsia="en-NZ"/>
+        </w:rPr>
+        <w:t xml:space="preserve"> dot to the quiz button and in </w:t>
       </w:r>
       <w:r>
         <w:rPr>
@@ -1342,7 +1444,29 @@
           <w:lang w:eastAsia="en-NZ"/>
         </w:rPr>
         <w:lastRenderedPageBreak/>
-        <w:t>approximately three seconds, the first question of the quiz will appear. It is a multiple choice type of quiz so the procedure will apply to all the questions provided until the user finishes the quiz. Just focus the blue reticle dot on your answer for at least three seconds at every question. At the end of the quiz, the system will show your score and the best score recorded in the database of the system. </w:t>
+        <w:t xml:space="preserve">approximately three seconds, the first question of the quiz will appear. It is a multiple choice type of quiz so the procedure will apply to all the questions provided until the user finishes the quiz. Just focus the blue </w:t>
+      </w:r>
+      <w:proofErr w:type="spellStart"/>
+      <w:r>
+        <w:rPr>
+          <w:rFonts w:ascii="Rockwell" w:eastAsia="Times New Roman" w:hAnsi="Rockwell" w:cs="Times New Roman"/>
+          <w:color w:val="000000"/>
+          <w:sz w:val="24"/>
+          <w:szCs w:val="24"/>
+          <w:lang w:eastAsia="en-NZ"/>
+        </w:rPr>
+        <w:t>reticle</w:t>
+      </w:r>
+      <w:proofErr w:type="spellEnd"/>
+      <w:r>
+        <w:rPr>
+          <w:rFonts w:ascii="Rockwell" w:eastAsia="Times New Roman" w:hAnsi="Rockwell" w:cs="Times New Roman"/>
+          <w:color w:val="000000"/>
+          <w:sz w:val="24"/>
+          <w:szCs w:val="24"/>
+          <w:lang w:eastAsia="en-NZ"/>
+        </w:rPr>
+        <w:t xml:space="preserve"> dot on your answer for at least three seconds at every question. At the end of the quiz, the system will show your score and the best score recorded in the database of the system. </w:t>
       </w:r>
     </w:p>
     <w:p>
@@ -1661,7 +1785,27 @@
           <w:szCs w:val="24"/>
           <w:lang w:eastAsia="en-NZ"/>
         </w:rPr>
-        <w:t>, the proponents created a Google Form for questionnaire and distributed it to the grade – 6 students of Panpacific University North Philippines to enable them rate the mobile application.</w:t>
+        <w:t xml:space="preserve">, the proponents created a Google Form for questionnaire and distributed it to the grade – 6 students of </w:t>
+      </w:r>
+      <w:proofErr w:type="spellStart"/>
+      <w:r>
+        <w:rPr>
+          <w:rFonts w:ascii="Rockwell" w:eastAsia="Times New Roman" w:hAnsi="Rockwell" w:cs="Times New Roman"/>
+          <w:sz w:val="24"/>
+          <w:szCs w:val="24"/>
+          <w:lang w:eastAsia="en-NZ"/>
+        </w:rPr>
+        <w:t>Panpacific</w:t>
+      </w:r>
+      <w:proofErr w:type="spellEnd"/>
+      <w:r>
+        <w:rPr>
+          <w:rFonts w:ascii="Rockwell" w:eastAsia="Times New Roman" w:hAnsi="Rockwell" w:cs="Times New Roman"/>
+          <w:sz w:val="24"/>
+          <w:szCs w:val="24"/>
+          <w:lang w:eastAsia="en-NZ"/>
+        </w:rPr>
+        <w:t xml:space="preserve"> University North Philippines to enable them rate the mobile application.</w:t>
       </w:r>
     </w:p>
     <w:tbl>
@@ -1838,7 +1982,7 @@
                 <w:sz w:val="24"/>
                 <w:lang w:eastAsia="en-PH"/>
               </w:rPr>
-              <w:t>Moderately Accepted</w:t>
+              <w:t>Accepted</w:t>
             </w:r>
           </w:p>
         </w:tc>
@@ -1887,6 +2031,30 @@
                 <w:lang w:eastAsia="en-PH"/>
               </w:rPr>
             </w:pPr>
+            <w:r>
+              <w:rPr>
+                <w:rFonts w:ascii="Rockwell" w:hAnsi="Rockwell"/>
+                <w:sz w:val="24"/>
+                <w:lang w:eastAsia="en-PH"/>
+              </w:rPr>
+              <w:t>Moderately</w:t>
+            </w:r>
+            <w:r>
+              <w:rPr>
+                <w:rFonts w:ascii="Rockwell" w:hAnsi="Rockwell"/>
+                <w:sz w:val="24"/>
+                <w:lang w:eastAsia="en-PH"/>
+              </w:rPr>
+              <w:t xml:space="preserve"> </w:t>
+            </w:r>
+            <w:r>
+              <w:rPr>
+                <w:rFonts w:ascii="Rockwell" w:hAnsi="Rockwell"/>
+                <w:sz w:val="24"/>
+                <w:lang w:eastAsia="en-PH"/>
+              </w:rPr>
+              <w:t xml:space="preserve"> </w:t>
+            </w:r>
             <w:r>
               <w:rPr>
                 <w:rFonts w:ascii="Rockwell" w:hAnsi="Rockwell"/>
@@ -1984,8 +2152,19 @@
           <w:szCs w:val="24"/>
           <w:lang w:eastAsia="en-NZ"/>
         </w:rPr>
-        <w:t>The proponents used the Google Form containing the user acceptability questionnaire to the Grade – 6 students of Panpacific</w:t>
-      </w:r>
+        <w:t xml:space="preserve">The proponents used the Google Form containing the user acceptability questionnaire to the Grade – 6 students of </w:t>
+      </w:r>
+      <w:proofErr w:type="spellStart"/>
+      <w:r>
+        <w:rPr>
+          <w:rFonts w:ascii="Rockwell" w:eastAsia="Times New Roman" w:hAnsi="Rockwell" w:cs="Times New Roman"/>
+          <w:sz w:val="24"/>
+          <w:szCs w:val="24"/>
+          <w:lang w:eastAsia="en-NZ"/>
+        </w:rPr>
+        <w:t>Panpacific</w:t>
+      </w:r>
+      <w:proofErr w:type="spellEnd"/>
       <w:r>
         <w:rPr>
           <w:rFonts w:ascii="Rockwell" w:eastAsia="Times New Roman" w:hAnsi="Rockwell" w:cs="Times New Roman"/>
@@ -2220,10 +2399,9 @@
               <w:rPr>
                 <w:rFonts w:ascii="Rockwell" w:hAnsi="Rockwell"/>
                 <w:sz w:val="24"/>
-                <w:szCs w:val="24"/>
-                <w:lang w:eastAsia="en-NZ"/>
-              </w:rPr>
-              <w:t>Moderately Accepted</w:t>
+                <w:lang w:eastAsia="en-PH"/>
+              </w:rPr>
+              <w:t>Accepted</w:t>
             </w:r>
           </w:p>
         </w:tc>
@@ -2475,10 +2653,9 @@
               <w:rPr>
                 <w:rFonts w:ascii="Rockwell" w:hAnsi="Rockwell"/>
                 <w:sz w:val="24"/>
-                <w:szCs w:val="24"/>
-                <w:lang w:eastAsia="en-NZ"/>
-              </w:rPr>
-              <w:t>Moderately Accepted</w:t>
+                <w:lang w:eastAsia="en-PH"/>
+              </w:rPr>
+              <w:t>Accepted</w:t>
             </w:r>
           </w:p>
         </w:tc>
@@ -2560,10 +2737,9 @@
               <w:rPr>
                 <w:rFonts w:ascii="Rockwell" w:hAnsi="Rockwell"/>
                 <w:sz w:val="24"/>
-                <w:szCs w:val="24"/>
-                <w:lang w:eastAsia="en-NZ"/>
-              </w:rPr>
-              <w:t>Moderately Accepted</w:t>
+                <w:lang w:eastAsia="en-PH"/>
+              </w:rPr>
+              <w:t>Accepted</w:t>
             </w:r>
           </w:p>
         </w:tc>
@@ -2934,7 +3110,27 @@
                 <w:szCs w:val="24"/>
                 <w:lang w:eastAsia="en-NZ"/>
               </w:rPr>
-              <w:t>The colors used in the program is appropriate</w:t>
+              <w:t xml:space="preserve">The </w:t>
+            </w:r>
+            <w:proofErr w:type="spellStart"/>
+            <w:r>
+              <w:rPr>
+                <w:rFonts w:ascii="Rockwell" w:hAnsi="Rockwell"/>
+                <w:sz w:val="24"/>
+                <w:szCs w:val="24"/>
+                <w:lang w:eastAsia="en-NZ"/>
+              </w:rPr>
+              <w:t>colors</w:t>
+            </w:r>
+            <w:proofErr w:type="spellEnd"/>
+            <w:r>
+              <w:rPr>
+                <w:rFonts w:ascii="Rockwell" w:hAnsi="Rockwell"/>
+                <w:sz w:val="24"/>
+                <w:szCs w:val="24"/>
+                <w:lang w:eastAsia="en-NZ"/>
+              </w:rPr>
+              <w:t xml:space="preserve"> used in the program is appropriate</w:t>
             </w:r>
           </w:p>
         </w:tc>
@@ -3240,10 +3436,9 @@
               <w:rPr>
                 <w:rFonts w:ascii="Rockwell" w:hAnsi="Rockwell"/>
                 <w:sz w:val="24"/>
-                <w:szCs w:val="24"/>
-                <w:lang w:eastAsia="en-NZ"/>
-              </w:rPr>
-              <w:t>Moderately Accepted</w:t>
+                <w:lang w:eastAsia="en-PH"/>
+              </w:rPr>
+              <w:t>Accepted</w:t>
             </w:r>
           </w:p>
         </w:tc>
@@ -3631,8 +3826,1099 @@
         <w:t>Level of System Acceptability</w:t>
       </w:r>
     </w:p>
+    <w:tbl>
+      <w:tblPr>
+        <w:tblStyle w:val="TableGrid"/>
+        <w:tblpPr w:leftFromText="180" w:rightFromText="180" w:vertAnchor="text" w:horzAnchor="margin" w:tblpX="108" w:tblpY="3098"/>
+        <w:tblW w:w="8030" w:type="dxa"/>
+        <w:tblLook w:val="04A0" w:firstRow="1" w:lastRow="0" w:firstColumn="1" w:lastColumn="0" w:noHBand="0" w:noVBand="1"/>
+      </w:tblPr>
+      <w:tblGrid>
+        <w:gridCol w:w="4927"/>
+        <w:gridCol w:w="1312"/>
+        <w:gridCol w:w="1791"/>
+      </w:tblGrid>
+      <w:tr>
+        <w:trPr>
+          <w:trHeight w:val="629"/>
+        </w:trPr>
+        <w:tc>
+          <w:tcPr>
+            <w:tcW w:w="4927" w:type="dxa"/>
+            <w:vAlign w:val="center"/>
+          </w:tcPr>
+          <w:p>
+            <w:pPr>
+              <w:pStyle w:val="NoSpacing"/>
+              <w:rPr>
+                <w:rFonts w:ascii="Rockwell" w:hAnsi="Rockwell"/>
+                <w:sz w:val="24"/>
+                <w:szCs w:val="24"/>
+                <w:lang w:eastAsia="en-NZ"/>
+              </w:rPr>
+            </w:pPr>
+            <w:r>
+              <w:rPr>
+                <w:rFonts w:ascii="Rockwell" w:hAnsi="Rockwell"/>
+                <w:sz w:val="24"/>
+                <w:szCs w:val="24"/>
+                <w:lang w:eastAsia="en-NZ"/>
+              </w:rPr>
+              <w:t>Description</w:t>
+            </w:r>
+          </w:p>
+        </w:tc>
+        <w:tc>
+          <w:tcPr>
+            <w:tcW w:w="1312" w:type="dxa"/>
+            <w:vAlign w:val="center"/>
+          </w:tcPr>
+          <w:p>
+            <w:pPr>
+              <w:pStyle w:val="NoSpacing"/>
+              <w:jc w:val="center"/>
+              <w:rPr>
+                <w:rFonts w:ascii="Rockwell" w:hAnsi="Rockwell"/>
+                <w:sz w:val="24"/>
+                <w:szCs w:val="24"/>
+                <w:lang w:eastAsia="en-NZ"/>
+              </w:rPr>
+            </w:pPr>
+            <w:r>
+              <w:rPr>
+                <w:rFonts w:ascii="Rockwell" w:hAnsi="Rockwell"/>
+                <w:sz w:val="24"/>
+                <w:szCs w:val="24"/>
+                <w:lang w:eastAsia="en-NZ"/>
+              </w:rPr>
+              <w:t>Weighted Mean</w:t>
+            </w:r>
+          </w:p>
+        </w:tc>
+        <w:tc>
+          <w:tcPr>
+            <w:tcW w:w="1791" w:type="dxa"/>
+            <w:vAlign w:val="center"/>
+          </w:tcPr>
+          <w:p>
+            <w:pPr>
+              <w:pStyle w:val="NoSpacing"/>
+              <w:jc w:val="center"/>
+              <w:rPr>
+                <w:rFonts w:ascii="Rockwell" w:hAnsi="Rockwell"/>
+                <w:sz w:val="24"/>
+                <w:szCs w:val="24"/>
+                <w:lang w:eastAsia="en-NZ"/>
+              </w:rPr>
+            </w:pPr>
+            <w:r>
+              <w:rPr>
+                <w:rFonts w:ascii="Rockwell" w:hAnsi="Rockwell"/>
+                <w:sz w:val="24"/>
+                <w:szCs w:val="24"/>
+                <w:lang w:eastAsia="en-NZ"/>
+              </w:rPr>
+              <w:t>Descriptive Equivalent</w:t>
+            </w:r>
+          </w:p>
+        </w:tc>
+      </w:tr>
+      <w:tr>
+        <w:trPr>
+          <w:trHeight w:val="629"/>
+        </w:trPr>
+        <w:tc>
+          <w:tcPr>
+            <w:tcW w:w="4927" w:type="dxa"/>
+            <w:vAlign w:val="center"/>
+          </w:tcPr>
+          <w:p>
+            <w:pPr>
+              <w:pStyle w:val="NoSpacing"/>
+              <w:rPr>
+                <w:rFonts w:ascii="Rockwell" w:hAnsi="Rockwell"/>
+                <w:sz w:val="24"/>
+                <w:szCs w:val="24"/>
+                <w:lang w:eastAsia="en-NZ"/>
+              </w:rPr>
+            </w:pPr>
+            <w:r>
+              <w:rPr>
+                <w:rFonts w:ascii="Rockwell" w:eastAsia="Times New Roman" w:hAnsi="Rockwell"/>
+                <w:sz w:val="24"/>
+                <w:lang w:eastAsia="en-NZ"/>
+              </w:rPr>
+              <w:t>The program is easy to start and close.</w:t>
+            </w:r>
+          </w:p>
+        </w:tc>
+        <w:tc>
+          <w:tcPr>
+            <w:tcW w:w="1312" w:type="dxa"/>
+            <w:vAlign w:val="center"/>
+          </w:tcPr>
+          <w:p>
+            <w:pPr>
+              <w:pStyle w:val="NoSpacing"/>
+              <w:jc w:val="center"/>
+              <w:rPr>
+                <w:rFonts w:ascii="Rockwell" w:hAnsi="Rockwell"/>
+                <w:sz w:val="24"/>
+                <w:szCs w:val="24"/>
+                <w:lang w:eastAsia="en-NZ"/>
+              </w:rPr>
+            </w:pPr>
+            <w:r>
+              <w:rPr>
+                <w:rFonts w:ascii="Rockwell" w:hAnsi="Rockwell"/>
+                <w:sz w:val="24"/>
+                <w:szCs w:val="24"/>
+                <w:lang w:eastAsia="en-NZ"/>
+              </w:rPr>
+              <w:t>4</w:t>
+            </w:r>
+          </w:p>
+        </w:tc>
+        <w:tc>
+          <w:tcPr>
+            <w:tcW w:w="1791" w:type="dxa"/>
+            <w:vAlign w:val="center"/>
+          </w:tcPr>
+          <w:p>
+            <w:pPr>
+              <w:pStyle w:val="NoSpacing"/>
+              <w:jc w:val="center"/>
+              <w:rPr>
+                <w:rFonts w:ascii="Rockwell" w:hAnsi="Rockwell"/>
+                <w:sz w:val="24"/>
+                <w:szCs w:val="24"/>
+                <w:lang w:eastAsia="en-NZ"/>
+              </w:rPr>
+            </w:pPr>
+            <w:r>
+              <w:rPr>
+                <w:rFonts w:ascii="Rockwell" w:hAnsi="Rockwell"/>
+                <w:sz w:val="24"/>
+                <w:szCs w:val="24"/>
+                <w:lang w:eastAsia="en-NZ"/>
+              </w:rPr>
+              <w:t>Highly Accepted</w:t>
+            </w:r>
+          </w:p>
+        </w:tc>
+      </w:tr>
+      <w:tr>
+        <w:trPr>
+          <w:trHeight w:val="401"/>
+        </w:trPr>
+        <w:tc>
+          <w:tcPr>
+            <w:tcW w:w="4927" w:type="dxa"/>
+            <w:vAlign w:val="center"/>
+          </w:tcPr>
+          <w:p>
+            <w:pPr>
+              <w:pStyle w:val="NoSpacing"/>
+              <w:rPr>
+                <w:rFonts w:ascii="Rockwell" w:eastAsia="Times New Roman" w:hAnsi="Rockwell"/>
+                <w:sz w:val="24"/>
+                <w:lang w:eastAsia="en-NZ"/>
+              </w:rPr>
+            </w:pPr>
+            <w:r>
+              <w:rPr>
+                <w:rFonts w:ascii="Rockwell" w:eastAsia="Times New Roman" w:hAnsi="Rockwell"/>
+                <w:sz w:val="24"/>
+                <w:lang w:eastAsia="en-NZ"/>
+              </w:rPr>
+              <w:t>Accuracy of data/information.</w:t>
+            </w:r>
+          </w:p>
+        </w:tc>
+        <w:tc>
+          <w:tcPr>
+            <w:tcW w:w="1312" w:type="dxa"/>
+            <w:vAlign w:val="center"/>
+          </w:tcPr>
+          <w:p>
+            <w:pPr>
+              <w:pStyle w:val="NoSpacing"/>
+              <w:jc w:val="center"/>
+              <w:rPr>
+                <w:rFonts w:ascii="Rockwell" w:hAnsi="Rockwell"/>
+                <w:sz w:val="24"/>
+                <w:szCs w:val="24"/>
+                <w:lang w:eastAsia="en-NZ"/>
+              </w:rPr>
+            </w:pPr>
+            <w:r>
+              <w:rPr>
+                <w:rFonts w:ascii="Rockwell" w:hAnsi="Rockwell"/>
+                <w:sz w:val="24"/>
+                <w:szCs w:val="24"/>
+                <w:lang w:eastAsia="en-NZ"/>
+              </w:rPr>
+              <w:t>2.75</w:t>
+            </w:r>
+          </w:p>
+        </w:tc>
+        <w:tc>
+          <w:tcPr>
+            <w:tcW w:w="1791" w:type="dxa"/>
+            <w:vAlign w:val="center"/>
+          </w:tcPr>
+          <w:p>
+            <w:pPr>
+              <w:pStyle w:val="NoSpacing"/>
+              <w:jc w:val="center"/>
+              <w:rPr>
+                <w:rFonts w:ascii="Rockwell" w:hAnsi="Rockwell"/>
+                <w:sz w:val="24"/>
+                <w:szCs w:val="24"/>
+                <w:lang w:eastAsia="en-NZ"/>
+              </w:rPr>
+            </w:pPr>
+            <w:r>
+              <w:rPr>
+                <w:rFonts w:ascii="Rockwell" w:hAnsi="Rockwell"/>
+                <w:sz w:val="24"/>
+                <w:lang w:eastAsia="en-PH"/>
+              </w:rPr>
+              <w:t>Accepted</w:t>
+            </w:r>
+          </w:p>
+        </w:tc>
+      </w:tr>
+      <w:tr>
+        <w:trPr>
+          <w:trHeight w:val="415"/>
+        </w:trPr>
+        <w:tc>
+          <w:tcPr>
+            <w:tcW w:w="4927" w:type="dxa"/>
+            <w:vAlign w:val="center"/>
+          </w:tcPr>
+          <w:p>
+            <w:pPr>
+              <w:pStyle w:val="NoSpacing"/>
+              <w:rPr>
+                <w:rFonts w:ascii="Rockwell" w:eastAsia="Times New Roman" w:hAnsi="Rockwell"/>
+                <w:sz w:val="24"/>
+                <w:lang w:eastAsia="en-NZ"/>
+              </w:rPr>
+            </w:pPr>
+            <w:r>
+              <w:rPr>
+                <w:rFonts w:ascii="Rockwell" w:eastAsia="Times New Roman" w:hAnsi="Rockwell"/>
+                <w:sz w:val="24"/>
+                <w:lang w:eastAsia="en-NZ"/>
+              </w:rPr>
+              <w:t>It is easy to navigate through the program.</w:t>
+            </w:r>
+          </w:p>
+        </w:tc>
+        <w:tc>
+          <w:tcPr>
+            <w:tcW w:w="1312" w:type="dxa"/>
+            <w:vAlign w:val="center"/>
+          </w:tcPr>
+          <w:p>
+            <w:pPr>
+              <w:pStyle w:val="NoSpacing"/>
+              <w:jc w:val="center"/>
+              <w:rPr>
+                <w:rFonts w:ascii="Rockwell" w:hAnsi="Rockwell"/>
+                <w:sz w:val="24"/>
+                <w:szCs w:val="24"/>
+                <w:lang w:eastAsia="en-NZ"/>
+              </w:rPr>
+            </w:pPr>
+            <w:r>
+              <w:rPr>
+                <w:rFonts w:ascii="Rockwell" w:hAnsi="Rockwell"/>
+                <w:sz w:val="24"/>
+                <w:szCs w:val="24"/>
+                <w:lang w:eastAsia="en-NZ"/>
+              </w:rPr>
+              <w:t>2.75</w:t>
+            </w:r>
+          </w:p>
+        </w:tc>
+        <w:tc>
+          <w:tcPr>
+            <w:tcW w:w="1791" w:type="dxa"/>
+            <w:vAlign w:val="center"/>
+          </w:tcPr>
+          <w:p>
+            <w:pPr>
+              <w:pStyle w:val="NoSpacing"/>
+              <w:jc w:val="center"/>
+              <w:rPr>
+                <w:rFonts w:ascii="Rockwell" w:hAnsi="Rockwell"/>
+                <w:sz w:val="24"/>
+                <w:szCs w:val="24"/>
+                <w:lang w:eastAsia="en-NZ"/>
+              </w:rPr>
+            </w:pPr>
+            <w:r>
+              <w:rPr>
+                <w:rFonts w:ascii="Rockwell" w:hAnsi="Rockwell"/>
+                <w:sz w:val="24"/>
+                <w:lang w:eastAsia="en-PH"/>
+              </w:rPr>
+              <w:t>Accepted</w:t>
+            </w:r>
+          </w:p>
+        </w:tc>
+      </w:tr>
+      <w:tr>
+        <w:trPr>
+          <w:trHeight w:val="629"/>
+        </w:trPr>
+        <w:tc>
+          <w:tcPr>
+            <w:tcW w:w="4927" w:type="dxa"/>
+            <w:vAlign w:val="center"/>
+          </w:tcPr>
+          <w:p>
+            <w:pPr>
+              <w:pStyle w:val="NoSpacing"/>
+              <w:rPr>
+                <w:rFonts w:ascii="Rockwell" w:eastAsia="Times New Roman" w:hAnsi="Rockwell"/>
+                <w:sz w:val="24"/>
+                <w:lang w:eastAsia="en-NZ"/>
+              </w:rPr>
+            </w:pPr>
+            <w:r>
+              <w:rPr>
+                <w:rFonts w:ascii="Rockwell" w:eastAsia="Times New Roman" w:hAnsi="Rockwell"/>
+                <w:sz w:val="24"/>
+                <w:lang w:eastAsia="en-NZ"/>
+              </w:rPr>
+              <w:t>The icons are clear and intelligible for easy use and navigation.</w:t>
+            </w:r>
+          </w:p>
+        </w:tc>
+        <w:tc>
+          <w:tcPr>
+            <w:tcW w:w="1312" w:type="dxa"/>
+            <w:vAlign w:val="center"/>
+          </w:tcPr>
+          <w:p>
+            <w:pPr>
+              <w:pStyle w:val="NoSpacing"/>
+              <w:jc w:val="center"/>
+              <w:rPr>
+                <w:rFonts w:ascii="Rockwell" w:hAnsi="Rockwell"/>
+                <w:sz w:val="24"/>
+                <w:szCs w:val="24"/>
+                <w:lang w:eastAsia="en-NZ"/>
+              </w:rPr>
+            </w:pPr>
+            <w:r>
+              <w:rPr>
+                <w:rFonts w:ascii="Rockwell" w:hAnsi="Rockwell"/>
+                <w:sz w:val="24"/>
+                <w:szCs w:val="24"/>
+                <w:lang w:eastAsia="en-NZ"/>
+              </w:rPr>
+              <w:t>2.5</w:t>
+            </w:r>
+          </w:p>
+        </w:tc>
+        <w:tc>
+          <w:tcPr>
+            <w:tcW w:w="1791" w:type="dxa"/>
+            <w:vAlign w:val="center"/>
+          </w:tcPr>
+          <w:p>
+            <w:pPr>
+              <w:pStyle w:val="NoSpacing"/>
+              <w:jc w:val="center"/>
+              <w:rPr>
+                <w:rFonts w:ascii="Rockwell" w:hAnsi="Rockwell"/>
+                <w:sz w:val="24"/>
+                <w:szCs w:val="24"/>
+                <w:lang w:eastAsia="en-NZ"/>
+              </w:rPr>
+            </w:pPr>
+            <w:r>
+              <w:rPr>
+                <w:rFonts w:ascii="Rockwell" w:hAnsi="Rockwell"/>
+                <w:sz w:val="24"/>
+                <w:lang w:eastAsia="en-PH"/>
+              </w:rPr>
+              <w:t>Accepted</w:t>
+            </w:r>
+          </w:p>
+        </w:tc>
+      </w:tr>
+      <w:tr>
+        <w:trPr>
+          <w:trHeight w:val="401"/>
+        </w:trPr>
+        <w:tc>
+          <w:tcPr>
+            <w:tcW w:w="4927" w:type="dxa"/>
+            <w:vAlign w:val="center"/>
+          </w:tcPr>
+          <w:p>
+            <w:pPr>
+              <w:pStyle w:val="NoSpacing"/>
+              <w:rPr>
+                <w:rFonts w:ascii="Rockwell" w:eastAsia="Times New Roman" w:hAnsi="Rockwell"/>
+                <w:sz w:val="24"/>
+                <w:lang w:eastAsia="en-NZ"/>
+              </w:rPr>
+            </w:pPr>
+            <w:r>
+              <w:rPr>
+                <w:rFonts w:ascii="Rockwell" w:eastAsia="Times New Roman" w:hAnsi="Rockwell"/>
+                <w:sz w:val="24"/>
+                <w:lang w:eastAsia="en-NZ"/>
+              </w:rPr>
+              <w:t>The grammar  and the vocabulary used in the program is correct</w:t>
+            </w:r>
+          </w:p>
+        </w:tc>
+        <w:tc>
+          <w:tcPr>
+            <w:tcW w:w="1312" w:type="dxa"/>
+            <w:vAlign w:val="center"/>
+          </w:tcPr>
+          <w:p>
+            <w:pPr>
+              <w:pStyle w:val="NoSpacing"/>
+              <w:jc w:val="center"/>
+              <w:rPr>
+                <w:rFonts w:ascii="Rockwell" w:hAnsi="Rockwell"/>
+                <w:sz w:val="24"/>
+                <w:szCs w:val="24"/>
+                <w:lang w:eastAsia="en-NZ"/>
+              </w:rPr>
+            </w:pPr>
+            <w:r>
+              <w:rPr>
+                <w:rFonts w:ascii="Rockwell" w:hAnsi="Rockwell"/>
+                <w:sz w:val="24"/>
+                <w:szCs w:val="24"/>
+                <w:lang w:eastAsia="en-NZ"/>
+              </w:rPr>
+              <w:t>2.75</w:t>
+            </w:r>
+          </w:p>
+        </w:tc>
+        <w:tc>
+          <w:tcPr>
+            <w:tcW w:w="1791" w:type="dxa"/>
+            <w:vAlign w:val="center"/>
+          </w:tcPr>
+          <w:p>
+            <w:pPr>
+              <w:pStyle w:val="NoSpacing"/>
+              <w:jc w:val="center"/>
+              <w:rPr>
+                <w:rFonts w:ascii="Rockwell" w:hAnsi="Rockwell"/>
+                <w:sz w:val="24"/>
+                <w:szCs w:val="24"/>
+                <w:lang w:eastAsia="en-NZ"/>
+              </w:rPr>
+            </w:pPr>
+            <w:r>
+              <w:rPr>
+                <w:rFonts w:ascii="Rockwell" w:hAnsi="Rockwell"/>
+                <w:sz w:val="24"/>
+                <w:lang w:eastAsia="en-PH"/>
+              </w:rPr>
+              <w:t>Accepted</w:t>
+            </w:r>
+          </w:p>
+        </w:tc>
+      </w:tr>
+      <w:tr>
+        <w:trPr>
+          <w:trHeight w:val="415"/>
+        </w:trPr>
+        <w:tc>
+          <w:tcPr>
+            <w:tcW w:w="4927" w:type="dxa"/>
+            <w:vAlign w:val="center"/>
+          </w:tcPr>
+          <w:p>
+            <w:pPr>
+              <w:pStyle w:val="NoSpacing"/>
+              <w:rPr>
+                <w:rFonts w:ascii="Rockwell" w:eastAsia="Times New Roman" w:hAnsi="Rockwell"/>
+                <w:sz w:val="24"/>
+                <w:lang w:eastAsia="en-NZ"/>
+              </w:rPr>
+            </w:pPr>
+            <w:r>
+              <w:rPr>
+                <w:rFonts w:ascii="Rockwell" w:eastAsia="Times New Roman" w:hAnsi="Rockwell"/>
+                <w:sz w:val="24"/>
+                <w:lang w:eastAsia="en-NZ"/>
+              </w:rPr>
+              <w:t>The program has unique identity (example: logo)</w:t>
+            </w:r>
+          </w:p>
+        </w:tc>
+        <w:tc>
+          <w:tcPr>
+            <w:tcW w:w="1312" w:type="dxa"/>
+            <w:vAlign w:val="center"/>
+          </w:tcPr>
+          <w:p>
+            <w:pPr>
+              <w:pStyle w:val="NoSpacing"/>
+              <w:jc w:val="center"/>
+              <w:rPr>
+                <w:rFonts w:ascii="Rockwell" w:hAnsi="Rockwell"/>
+                <w:sz w:val="24"/>
+                <w:szCs w:val="24"/>
+                <w:lang w:eastAsia="en-NZ"/>
+              </w:rPr>
+            </w:pPr>
+            <w:r>
+              <w:rPr>
+                <w:rFonts w:ascii="Rockwell" w:hAnsi="Rockwell"/>
+                <w:sz w:val="24"/>
+                <w:szCs w:val="24"/>
+                <w:lang w:eastAsia="en-NZ"/>
+              </w:rPr>
+              <w:t>2.75</w:t>
+            </w:r>
+          </w:p>
+        </w:tc>
+        <w:tc>
+          <w:tcPr>
+            <w:tcW w:w="1791" w:type="dxa"/>
+            <w:vAlign w:val="center"/>
+          </w:tcPr>
+          <w:p>
+            <w:pPr>
+              <w:pStyle w:val="NoSpacing"/>
+              <w:jc w:val="center"/>
+              <w:rPr>
+                <w:rFonts w:ascii="Rockwell" w:hAnsi="Rockwell"/>
+                <w:sz w:val="24"/>
+                <w:szCs w:val="24"/>
+                <w:lang w:eastAsia="en-NZ"/>
+              </w:rPr>
+            </w:pPr>
+            <w:r>
+              <w:rPr>
+                <w:rFonts w:ascii="Rockwell" w:hAnsi="Rockwell"/>
+                <w:sz w:val="24"/>
+                <w:lang w:eastAsia="en-PH"/>
+              </w:rPr>
+              <w:t>Accepted</w:t>
+            </w:r>
+          </w:p>
+        </w:tc>
+      </w:tr>
+      <w:tr>
+        <w:trPr>
+          <w:trHeight w:val="401"/>
+        </w:trPr>
+        <w:tc>
+          <w:tcPr>
+            <w:tcW w:w="4927" w:type="dxa"/>
+            <w:vAlign w:val="center"/>
+          </w:tcPr>
+          <w:p>
+            <w:pPr>
+              <w:pStyle w:val="NoSpacing"/>
+              <w:rPr>
+                <w:rFonts w:ascii="Rockwell" w:eastAsia="Times New Roman" w:hAnsi="Rockwell"/>
+                <w:sz w:val="24"/>
+                <w:lang w:eastAsia="en-NZ"/>
+              </w:rPr>
+            </w:pPr>
+            <w:r>
+              <w:rPr>
+                <w:rFonts w:ascii="Rockwell" w:eastAsia="Times New Roman" w:hAnsi="Rockwell"/>
+                <w:sz w:val="24"/>
+                <w:lang w:eastAsia="en-NZ"/>
+              </w:rPr>
+              <w:t>The system contents can be easily understood by the users.</w:t>
+            </w:r>
+          </w:p>
+        </w:tc>
+        <w:tc>
+          <w:tcPr>
+            <w:tcW w:w="1312" w:type="dxa"/>
+            <w:vAlign w:val="center"/>
+          </w:tcPr>
+          <w:p>
+            <w:pPr>
+              <w:pStyle w:val="NoSpacing"/>
+              <w:jc w:val="center"/>
+              <w:rPr>
+                <w:rFonts w:ascii="Rockwell" w:hAnsi="Rockwell"/>
+                <w:sz w:val="24"/>
+                <w:szCs w:val="24"/>
+                <w:lang w:eastAsia="en-NZ"/>
+              </w:rPr>
+            </w:pPr>
+            <w:r>
+              <w:rPr>
+                <w:rFonts w:ascii="Rockwell" w:hAnsi="Rockwell"/>
+                <w:sz w:val="24"/>
+                <w:szCs w:val="24"/>
+                <w:lang w:eastAsia="en-NZ"/>
+              </w:rPr>
+              <w:t>2.5</w:t>
+            </w:r>
+          </w:p>
+        </w:tc>
+        <w:tc>
+          <w:tcPr>
+            <w:tcW w:w="1791" w:type="dxa"/>
+            <w:vAlign w:val="center"/>
+          </w:tcPr>
+          <w:p>
+            <w:pPr>
+              <w:pStyle w:val="NoSpacing"/>
+              <w:jc w:val="center"/>
+              <w:rPr>
+                <w:rFonts w:ascii="Rockwell" w:hAnsi="Rockwell"/>
+                <w:sz w:val="24"/>
+                <w:szCs w:val="24"/>
+                <w:lang w:eastAsia="en-NZ"/>
+              </w:rPr>
+            </w:pPr>
+            <w:r>
+              <w:rPr>
+                <w:rFonts w:ascii="Rockwell" w:hAnsi="Rockwell"/>
+                <w:sz w:val="24"/>
+                <w:lang w:eastAsia="en-PH"/>
+              </w:rPr>
+              <w:t>Accepted</w:t>
+            </w:r>
+          </w:p>
+        </w:tc>
+      </w:tr>
+      <w:tr>
+        <w:trPr>
+          <w:trHeight w:val="415"/>
+        </w:trPr>
+        <w:tc>
+          <w:tcPr>
+            <w:tcW w:w="4927" w:type="dxa"/>
+            <w:vAlign w:val="center"/>
+          </w:tcPr>
+          <w:p>
+            <w:pPr>
+              <w:pStyle w:val="NoSpacing"/>
+              <w:rPr>
+                <w:rFonts w:ascii="Rockwell" w:eastAsia="Times New Roman" w:hAnsi="Rockwell"/>
+                <w:sz w:val="24"/>
+                <w:lang w:eastAsia="en-NZ"/>
+              </w:rPr>
+            </w:pPr>
+            <w:r>
+              <w:rPr>
+                <w:rFonts w:ascii="Rockwell" w:eastAsia="Times New Roman" w:hAnsi="Rockwell"/>
+                <w:sz w:val="24"/>
+                <w:lang w:eastAsia="en-NZ"/>
+              </w:rPr>
+              <w:t>The features of the system are easy to learn and are adoptable to the users</w:t>
+            </w:r>
+          </w:p>
+        </w:tc>
+        <w:tc>
+          <w:tcPr>
+            <w:tcW w:w="1312" w:type="dxa"/>
+            <w:vAlign w:val="center"/>
+          </w:tcPr>
+          <w:p>
+            <w:pPr>
+              <w:pStyle w:val="NoSpacing"/>
+              <w:jc w:val="center"/>
+              <w:rPr>
+                <w:rFonts w:ascii="Rockwell" w:hAnsi="Rockwell"/>
+                <w:sz w:val="24"/>
+                <w:szCs w:val="24"/>
+                <w:lang w:eastAsia="en-NZ"/>
+              </w:rPr>
+            </w:pPr>
+            <w:r>
+              <w:rPr>
+                <w:rFonts w:ascii="Rockwell" w:hAnsi="Rockwell"/>
+                <w:sz w:val="24"/>
+                <w:szCs w:val="24"/>
+                <w:lang w:eastAsia="en-NZ"/>
+              </w:rPr>
+              <w:t>2.5</w:t>
+            </w:r>
+          </w:p>
+        </w:tc>
+        <w:tc>
+          <w:tcPr>
+            <w:tcW w:w="1791" w:type="dxa"/>
+            <w:vAlign w:val="center"/>
+          </w:tcPr>
+          <w:p>
+            <w:pPr>
+              <w:pStyle w:val="NoSpacing"/>
+              <w:jc w:val="center"/>
+              <w:rPr>
+                <w:rFonts w:ascii="Rockwell" w:hAnsi="Rockwell"/>
+                <w:sz w:val="24"/>
+                <w:szCs w:val="24"/>
+                <w:lang w:eastAsia="en-NZ"/>
+              </w:rPr>
+            </w:pPr>
+            <w:r>
+              <w:rPr>
+                <w:rFonts w:ascii="Rockwell" w:hAnsi="Rockwell"/>
+                <w:sz w:val="24"/>
+                <w:lang w:eastAsia="en-PH"/>
+              </w:rPr>
+              <w:t>Accepted</w:t>
+            </w:r>
+          </w:p>
+        </w:tc>
+      </w:tr>
+      <w:tr>
+        <w:trPr>
+          <w:trHeight w:val="629"/>
+        </w:trPr>
+        <w:tc>
+          <w:tcPr>
+            <w:tcW w:w="4927" w:type="dxa"/>
+            <w:vAlign w:val="center"/>
+          </w:tcPr>
+          <w:p>
+            <w:pPr>
+              <w:pStyle w:val="NoSpacing"/>
+              <w:rPr>
+                <w:rFonts w:ascii="Rockwell" w:eastAsia="Times New Roman" w:hAnsi="Rockwell"/>
+                <w:sz w:val="24"/>
+                <w:lang w:eastAsia="en-NZ"/>
+              </w:rPr>
+            </w:pPr>
+            <w:r>
+              <w:rPr>
+                <w:rFonts w:ascii="Rockwell" w:eastAsia="Times New Roman" w:hAnsi="Rockwell"/>
+                <w:sz w:val="24"/>
+                <w:lang w:eastAsia="en-NZ"/>
+              </w:rPr>
+              <w:t>The system has a user-friendly interface.</w:t>
+            </w:r>
+          </w:p>
+        </w:tc>
+        <w:tc>
+          <w:tcPr>
+            <w:tcW w:w="1312" w:type="dxa"/>
+            <w:vAlign w:val="center"/>
+          </w:tcPr>
+          <w:p>
+            <w:pPr>
+              <w:pStyle w:val="NoSpacing"/>
+              <w:jc w:val="center"/>
+              <w:rPr>
+                <w:rFonts w:ascii="Rockwell" w:hAnsi="Rockwell"/>
+                <w:sz w:val="24"/>
+                <w:szCs w:val="24"/>
+                <w:lang w:eastAsia="en-NZ"/>
+              </w:rPr>
+            </w:pPr>
+            <w:r>
+              <w:rPr>
+                <w:rFonts w:ascii="Rockwell" w:hAnsi="Rockwell"/>
+                <w:sz w:val="24"/>
+                <w:szCs w:val="24"/>
+                <w:lang w:eastAsia="en-NZ"/>
+              </w:rPr>
+              <w:t>2.5</w:t>
+            </w:r>
+          </w:p>
+        </w:tc>
+        <w:tc>
+          <w:tcPr>
+            <w:tcW w:w="1791" w:type="dxa"/>
+            <w:vAlign w:val="center"/>
+          </w:tcPr>
+          <w:p>
+            <w:pPr>
+              <w:pStyle w:val="NoSpacing"/>
+              <w:jc w:val="center"/>
+              <w:rPr>
+                <w:rFonts w:ascii="Rockwell" w:hAnsi="Rockwell"/>
+                <w:sz w:val="24"/>
+                <w:szCs w:val="24"/>
+                <w:lang w:eastAsia="en-NZ"/>
+              </w:rPr>
+            </w:pPr>
+            <w:r>
+              <w:rPr>
+                <w:rFonts w:ascii="Rockwell" w:hAnsi="Rockwell"/>
+                <w:sz w:val="24"/>
+                <w:lang w:eastAsia="en-PH"/>
+              </w:rPr>
+              <w:t>Accepted</w:t>
+            </w:r>
+          </w:p>
+        </w:tc>
+      </w:tr>
+      <w:tr>
+        <w:trPr>
+          <w:trHeight w:val="401"/>
+        </w:trPr>
+        <w:tc>
+          <w:tcPr>
+            <w:tcW w:w="4927" w:type="dxa"/>
+            <w:vAlign w:val="center"/>
+          </w:tcPr>
+          <w:p>
+            <w:pPr>
+              <w:pStyle w:val="NoSpacing"/>
+              <w:rPr>
+                <w:rFonts w:ascii="Rockwell" w:eastAsia="Times New Roman" w:hAnsi="Rockwell"/>
+                <w:sz w:val="24"/>
+                <w:lang w:eastAsia="en-NZ"/>
+              </w:rPr>
+            </w:pPr>
+            <w:r>
+              <w:rPr>
+                <w:rFonts w:ascii="Rockwell" w:eastAsia="Times New Roman" w:hAnsi="Rockwell"/>
+                <w:sz w:val="24"/>
+                <w:lang w:eastAsia="en-NZ"/>
+              </w:rPr>
+              <w:t>The program is open for support and maintenance.</w:t>
+            </w:r>
+          </w:p>
+        </w:tc>
+        <w:tc>
+          <w:tcPr>
+            <w:tcW w:w="1312" w:type="dxa"/>
+            <w:vAlign w:val="center"/>
+          </w:tcPr>
+          <w:p>
+            <w:pPr>
+              <w:pStyle w:val="NoSpacing"/>
+              <w:jc w:val="center"/>
+              <w:rPr>
+                <w:rFonts w:ascii="Rockwell" w:hAnsi="Rockwell"/>
+                <w:sz w:val="24"/>
+                <w:szCs w:val="24"/>
+                <w:lang w:eastAsia="en-NZ"/>
+              </w:rPr>
+            </w:pPr>
+            <w:r>
+              <w:rPr>
+                <w:rFonts w:ascii="Rockwell" w:hAnsi="Rockwell"/>
+                <w:sz w:val="24"/>
+                <w:szCs w:val="24"/>
+                <w:lang w:eastAsia="en-NZ"/>
+              </w:rPr>
+              <w:t>2</w:t>
+            </w:r>
+          </w:p>
+        </w:tc>
+        <w:tc>
+          <w:tcPr>
+            <w:tcW w:w="1791" w:type="dxa"/>
+            <w:vAlign w:val="center"/>
+          </w:tcPr>
+          <w:p>
+            <w:pPr>
+              <w:pStyle w:val="NoSpacing"/>
+              <w:jc w:val="center"/>
+              <w:rPr>
+                <w:rFonts w:ascii="Rockwell" w:hAnsi="Rockwell"/>
+                <w:sz w:val="24"/>
+                <w:szCs w:val="24"/>
+                <w:lang w:eastAsia="en-NZ"/>
+              </w:rPr>
+            </w:pPr>
+            <w:r>
+              <w:rPr>
+                <w:rFonts w:ascii="Rockwell" w:hAnsi="Rockwell"/>
+                <w:sz w:val="24"/>
+                <w:szCs w:val="24"/>
+                <w:lang w:eastAsia="en-NZ"/>
+              </w:rPr>
+              <w:t>Accepted</w:t>
+            </w:r>
+          </w:p>
+        </w:tc>
+      </w:tr>
+      <w:tr>
+        <w:trPr>
+          <w:trHeight w:val="858"/>
+        </w:trPr>
+        <w:tc>
+          <w:tcPr>
+            <w:tcW w:w="4927" w:type="dxa"/>
+            <w:vAlign w:val="center"/>
+          </w:tcPr>
+          <w:p>
+            <w:pPr>
+              <w:pStyle w:val="NoSpacing"/>
+              <w:rPr>
+                <w:rFonts w:ascii="Rockwell" w:eastAsia="Times New Roman" w:hAnsi="Rockwell"/>
+                <w:sz w:val="24"/>
+                <w:lang w:eastAsia="en-NZ"/>
+              </w:rPr>
+            </w:pPr>
+            <w:r>
+              <w:rPr>
+                <w:rFonts w:ascii="Rockwell" w:eastAsia="Times New Roman" w:hAnsi="Rockwell"/>
+                <w:sz w:val="24"/>
+                <w:lang w:eastAsia="en-NZ"/>
+              </w:rPr>
+              <w:t>The program is usable</w:t>
+            </w:r>
+          </w:p>
+        </w:tc>
+        <w:tc>
+          <w:tcPr>
+            <w:tcW w:w="1312" w:type="dxa"/>
+            <w:vAlign w:val="center"/>
+          </w:tcPr>
+          <w:p>
+            <w:pPr>
+              <w:pStyle w:val="NoSpacing"/>
+              <w:jc w:val="center"/>
+              <w:rPr>
+                <w:rFonts w:ascii="Rockwell" w:hAnsi="Rockwell"/>
+                <w:sz w:val="24"/>
+                <w:szCs w:val="24"/>
+                <w:lang w:eastAsia="en-NZ"/>
+              </w:rPr>
+            </w:pPr>
+            <w:r>
+              <w:rPr>
+                <w:rFonts w:ascii="Rockwell" w:hAnsi="Rockwell"/>
+                <w:sz w:val="24"/>
+                <w:szCs w:val="24"/>
+                <w:lang w:eastAsia="en-NZ"/>
+              </w:rPr>
+              <w:t>2.5</w:t>
+            </w:r>
+          </w:p>
+        </w:tc>
+        <w:tc>
+          <w:tcPr>
+            <w:tcW w:w="1791" w:type="dxa"/>
+            <w:vAlign w:val="center"/>
+          </w:tcPr>
+          <w:p>
+            <w:pPr>
+              <w:pStyle w:val="NoSpacing"/>
+              <w:jc w:val="center"/>
+              <w:rPr>
+                <w:rFonts w:ascii="Rockwell" w:hAnsi="Rockwell"/>
+                <w:sz w:val="24"/>
+                <w:szCs w:val="24"/>
+                <w:lang w:eastAsia="en-NZ"/>
+              </w:rPr>
+            </w:pPr>
+            <w:r>
+              <w:rPr>
+                <w:rFonts w:ascii="Rockwell" w:hAnsi="Rockwell"/>
+                <w:sz w:val="24"/>
+                <w:lang w:eastAsia="en-PH"/>
+              </w:rPr>
+              <w:t>Accepted</w:t>
+            </w:r>
+          </w:p>
+        </w:tc>
+      </w:tr>
+      <w:tr>
+        <w:trPr>
+          <w:trHeight w:val="615"/>
+        </w:trPr>
+        <w:tc>
+          <w:tcPr>
+            <w:tcW w:w="4927" w:type="dxa"/>
+            <w:vAlign w:val="center"/>
+          </w:tcPr>
+          <w:p>
+            <w:pPr>
+              <w:pStyle w:val="NoSpacing"/>
+              <w:jc w:val="center"/>
+              <w:rPr>
+                <w:rFonts w:ascii="Rockwell" w:hAnsi="Rockwell"/>
+                <w:sz w:val="24"/>
+                <w:szCs w:val="24"/>
+                <w:lang w:eastAsia="en-NZ"/>
+              </w:rPr>
+            </w:pPr>
+            <w:r>
+              <w:rPr>
+                <w:rFonts w:ascii="Rockwell" w:hAnsi="Rockwell"/>
+                <w:sz w:val="24"/>
+                <w:szCs w:val="24"/>
+                <w:lang w:eastAsia="en-NZ"/>
+              </w:rPr>
+              <w:t>Average Weighted Mean</w:t>
+            </w:r>
+          </w:p>
+        </w:tc>
+        <w:tc>
+          <w:tcPr>
+            <w:tcW w:w="1312" w:type="dxa"/>
+            <w:vAlign w:val="center"/>
+          </w:tcPr>
+          <w:p>
+            <w:pPr>
+              <w:pStyle w:val="NoSpacing"/>
+              <w:jc w:val="center"/>
+              <w:rPr>
+                <w:rFonts w:ascii="Rockwell" w:hAnsi="Rockwell"/>
+                <w:sz w:val="24"/>
+                <w:szCs w:val="24"/>
+                <w:lang w:eastAsia="en-NZ"/>
+              </w:rPr>
+            </w:pPr>
+            <w:r>
+              <w:rPr>
+                <w:rFonts w:ascii="Rockwell" w:hAnsi="Rockwell"/>
+                <w:sz w:val="24"/>
+                <w:szCs w:val="24"/>
+                <w:lang w:eastAsia="en-NZ"/>
+              </w:rPr>
+              <w:t>2.95</w:t>
+            </w:r>
+          </w:p>
+        </w:tc>
+        <w:tc>
+          <w:tcPr>
+            <w:tcW w:w="1791" w:type="dxa"/>
+            <w:vAlign w:val="center"/>
+          </w:tcPr>
+          <w:p>
+            <w:pPr>
+              <w:pStyle w:val="NoSpacing"/>
+              <w:jc w:val="center"/>
+              <w:rPr>
+                <w:rFonts w:ascii="Rockwell" w:hAnsi="Rockwell"/>
+                <w:sz w:val="24"/>
+                <w:szCs w:val="24"/>
+                <w:lang w:eastAsia="en-NZ"/>
+              </w:rPr>
+            </w:pPr>
+            <w:r>
+              <w:rPr>
+                <w:rFonts w:ascii="Rockwell" w:hAnsi="Rockwell"/>
+                <w:sz w:val="24"/>
+                <w:lang w:eastAsia="en-PH"/>
+              </w:rPr>
+              <w:t>Accepted</w:t>
+            </w:r>
+          </w:p>
+        </w:tc>
+      </w:tr>
+    </w:tbl>
     <w:p>
       <w:pPr>
+        <w:tabs>
+          <w:tab w:val="left" w:pos="142"/>
+        </w:tabs>
         <w:spacing w:after="0" w:line="480" w:lineRule="auto"/>
         <w:jc w:val="both"/>
         <w:rPr>
@@ -3659,25 +4945,56 @@
           <w:szCs w:val="24"/>
           <w:lang w:eastAsia="en-NZ"/>
         </w:rPr>
-        <w:t>The proponents used Google Forms containing the system acceptability questionnaire to the IT Professionals represented by the instructors of Panpacif</w:t>
-      </w:r>
-      <w:r>
-        <w:rPr>
-          <w:rFonts w:ascii="Rockwell" w:eastAsia="Times New Roman" w:hAnsi="Rockwell" w:cs="Times New Roman"/>
-          <w:sz w:val="24"/>
-          <w:szCs w:val="24"/>
-          <w:lang w:eastAsia="en-NZ"/>
-        </w:rPr>
-        <w:t>ic University North Philippines</w:t>
-      </w:r>
-      <w:r>
-        <w:rPr>
-          <w:rFonts w:ascii="Rockwell" w:eastAsia="Times New Roman" w:hAnsi="Rockwell" w:cs="Times New Roman"/>
-          <w:sz w:val="24"/>
-          <w:szCs w:val="24"/>
-          <w:lang w:eastAsia="en-NZ"/>
-        </w:rPr>
-        <w:t xml:space="preserve"> to test the level of system acceptance. The respondents rated the mobile application as Moderately Accepted wit</w:t>
+        <w:t xml:space="preserve">The proponents used Google Forms containing the system acceptability questionnaire to the IT Professionals represented by the instructors of </w:t>
+      </w:r>
+      <w:proofErr w:type="spellStart"/>
+      <w:r>
+        <w:rPr>
+          <w:rFonts w:ascii="Rockwell" w:eastAsia="Times New Roman" w:hAnsi="Rockwell" w:cs="Times New Roman"/>
+          <w:sz w:val="24"/>
+          <w:szCs w:val="24"/>
+          <w:lang w:eastAsia="en-NZ"/>
+        </w:rPr>
+        <w:t>Panpacif</w:t>
+      </w:r>
+      <w:r>
+        <w:rPr>
+          <w:rFonts w:ascii="Rockwell" w:eastAsia="Times New Roman" w:hAnsi="Rockwell" w:cs="Times New Roman"/>
+          <w:sz w:val="24"/>
+          <w:szCs w:val="24"/>
+          <w:lang w:eastAsia="en-NZ"/>
+        </w:rPr>
+        <w:t>ic</w:t>
+      </w:r>
+      <w:proofErr w:type="spellEnd"/>
+      <w:r>
+        <w:rPr>
+          <w:rFonts w:ascii="Rockwell" w:eastAsia="Times New Roman" w:hAnsi="Rockwell" w:cs="Times New Roman"/>
+          <w:sz w:val="24"/>
+          <w:szCs w:val="24"/>
+          <w:lang w:eastAsia="en-NZ"/>
+        </w:rPr>
+        <w:t xml:space="preserve"> University North Philippines</w:t>
+      </w:r>
+      <w:r>
+        <w:rPr>
+          <w:rFonts w:ascii="Rockwell" w:eastAsia="Times New Roman" w:hAnsi="Rockwell" w:cs="Times New Roman"/>
+          <w:sz w:val="24"/>
+          <w:szCs w:val="24"/>
+          <w:lang w:eastAsia="en-NZ"/>
+        </w:rPr>
+        <w:t xml:space="preserve"> to test the level of system acceptance. The respondents rated the mobile application as </w:t>
+      </w:r>
+      <w:bookmarkStart w:id="0" w:name="_GoBack"/>
+      <w:bookmarkEnd w:id="0"/>
+      <w:r>
+        <w:rPr>
+          <w:rFonts w:ascii="Rockwell" w:eastAsia="Times New Roman" w:hAnsi="Rockwell" w:cs="Times New Roman"/>
+          <w:sz w:val="24"/>
+          <w:szCs w:val="24"/>
+          <w:lang w:eastAsia="en-NZ"/>
+        </w:rPr>
+        <w:t>Accepted wit</w:t>
       </w:r>
       <w:r>
         <w:rPr>
@@ -3710,1105 +5027,6 @@
         </w:rPr>
       </w:pPr>
     </w:p>
-    <w:tbl>
-      <w:tblPr>
-        <w:tblStyle w:val="TableGrid"/>
-        <w:tblpPr w:leftFromText="180" w:rightFromText="180" w:vertAnchor="text" w:horzAnchor="margin" w:tblpY="-67"/>
-        <w:tblW w:w="8359" w:type="dxa"/>
-        <w:tblLook w:val="04A0" w:firstRow="1" w:lastRow="0" w:firstColumn="1" w:lastColumn="0" w:noHBand="0" w:noVBand="1"/>
-      </w:tblPr>
-      <w:tblGrid>
-        <w:gridCol w:w="5204"/>
-        <w:gridCol w:w="1312"/>
-        <w:gridCol w:w="1843"/>
-      </w:tblGrid>
-      <w:tr>
-        <w:trPr>
-          <w:trHeight w:val="689"/>
-        </w:trPr>
-        <w:tc>
-          <w:tcPr>
-            <w:tcW w:w="5204" w:type="dxa"/>
-            <w:vAlign w:val="center"/>
-          </w:tcPr>
-          <w:p>
-            <w:pPr>
-              <w:pStyle w:val="NoSpacing"/>
-              <w:rPr>
-                <w:rFonts w:ascii="Rockwell" w:hAnsi="Rockwell"/>
-                <w:sz w:val="24"/>
-                <w:szCs w:val="24"/>
-                <w:lang w:eastAsia="en-NZ"/>
-              </w:rPr>
-            </w:pPr>
-            <w:r>
-              <w:rPr>
-                <w:rFonts w:ascii="Rockwell" w:hAnsi="Rockwell"/>
-                <w:sz w:val="24"/>
-                <w:szCs w:val="24"/>
-                <w:lang w:eastAsia="en-NZ"/>
-              </w:rPr>
-              <w:lastRenderedPageBreak/>
-              <w:t>Description</w:t>
-            </w:r>
-          </w:p>
-        </w:tc>
-        <w:tc>
-          <w:tcPr>
-            <w:tcW w:w="1312" w:type="dxa"/>
-            <w:vAlign w:val="center"/>
-          </w:tcPr>
-          <w:p>
-            <w:pPr>
-              <w:pStyle w:val="NoSpacing"/>
-              <w:jc w:val="center"/>
-              <w:rPr>
-                <w:rFonts w:ascii="Rockwell" w:hAnsi="Rockwell"/>
-                <w:sz w:val="24"/>
-                <w:szCs w:val="24"/>
-                <w:lang w:eastAsia="en-NZ"/>
-              </w:rPr>
-            </w:pPr>
-            <w:r>
-              <w:rPr>
-                <w:rFonts w:ascii="Rockwell" w:hAnsi="Rockwell"/>
-                <w:sz w:val="24"/>
-                <w:szCs w:val="24"/>
-                <w:lang w:eastAsia="en-NZ"/>
-              </w:rPr>
-              <w:t>Weighted Mean</w:t>
-            </w:r>
-          </w:p>
-        </w:tc>
-        <w:tc>
-          <w:tcPr>
-            <w:tcW w:w="1843" w:type="dxa"/>
-            <w:vAlign w:val="center"/>
-          </w:tcPr>
-          <w:p>
-            <w:pPr>
-              <w:pStyle w:val="NoSpacing"/>
-              <w:jc w:val="center"/>
-              <w:rPr>
-                <w:rFonts w:ascii="Rockwell" w:hAnsi="Rockwell"/>
-                <w:sz w:val="24"/>
-                <w:szCs w:val="24"/>
-                <w:lang w:eastAsia="en-NZ"/>
-              </w:rPr>
-            </w:pPr>
-            <w:r>
-              <w:rPr>
-                <w:rFonts w:ascii="Rockwell" w:hAnsi="Rockwell"/>
-                <w:sz w:val="24"/>
-                <w:szCs w:val="24"/>
-                <w:lang w:eastAsia="en-NZ"/>
-              </w:rPr>
-              <w:t>Descriptive Equivalent</w:t>
-            </w:r>
-          </w:p>
-        </w:tc>
-      </w:tr>
-      <w:tr>
-        <w:trPr>
-          <w:trHeight w:val="689"/>
-        </w:trPr>
-        <w:tc>
-          <w:tcPr>
-            <w:tcW w:w="5204" w:type="dxa"/>
-            <w:vAlign w:val="center"/>
-          </w:tcPr>
-          <w:p>
-            <w:pPr>
-              <w:pStyle w:val="NoSpacing"/>
-              <w:rPr>
-                <w:rFonts w:ascii="Rockwell" w:hAnsi="Rockwell"/>
-                <w:sz w:val="24"/>
-                <w:szCs w:val="24"/>
-                <w:lang w:eastAsia="en-NZ"/>
-              </w:rPr>
-            </w:pPr>
-            <w:r>
-              <w:rPr>
-                <w:rFonts w:ascii="Rockwell" w:eastAsia="Times New Roman" w:hAnsi="Rockwell"/>
-                <w:sz w:val="24"/>
-                <w:lang w:eastAsia="en-NZ"/>
-              </w:rPr>
-              <w:t>The program is easy to start and close.</w:t>
-            </w:r>
-          </w:p>
-        </w:tc>
-        <w:tc>
-          <w:tcPr>
-            <w:tcW w:w="1312" w:type="dxa"/>
-            <w:vAlign w:val="center"/>
-          </w:tcPr>
-          <w:p>
-            <w:pPr>
-              <w:pStyle w:val="NoSpacing"/>
-              <w:jc w:val="center"/>
-              <w:rPr>
-                <w:rFonts w:ascii="Rockwell" w:hAnsi="Rockwell"/>
-                <w:sz w:val="24"/>
-                <w:szCs w:val="24"/>
-                <w:lang w:eastAsia="en-NZ"/>
-              </w:rPr>
-            </w:pPr>
-            <w:r>
-              <w:rPr>
-                <w:rFonts w:ascii="Rockwell" w:hAnsi="Rockwell"/>
-                <w:sz w:val="24"/>
-                <w:szCs w:val="24"/>
-                <w:lang w:eastAsia="en-NZ"/>
-              </w:rPr>
-              <w:t>4</w:t>
-            </w:r>
-          </w:p>
-        </w:tc>
-        <w:tc>
-          <w:tcPr>
-            <w:tcW w:w="1843" w:type="dxa"/>
-            <w:vAlign w:val="center"/>
-          </w:tcPr>
-          <w:p>
-            <w:pPr>
-              <w:pStyle w:val="NoSpacing"/>
-              <w:jc w:val="center"/>
-              <w:rPr>
-                <w:rFonts w:ascii="Rockwell" w:hAnsi="Rockwell"/>
-                <w:sz w:val="24"/>
-                <w:szCs w:val="24"/>
-                <w:lang w:eastAsia="en-NZ"/>
-              </w:rPr>
-            </w:pPr>
-            <w:r>
-              <w:rPr>
-                <w:rFonts w:ascii="Rockwell" w:hAnsi="Rockwell"/>
-                <w:sz w:val="24"/>
-                <w:szCs w:val="24"/>
-                <w:lang w:eastAsia="en-NZ"/>
-              </w:rPr>
-              <w:t>Highly Accepted</w:t>
-            </w:r>
-          </w:p>
-        </w:tc>
-      </w:tr>
-      <w:tr>
-        <w:trPr>
-          <w:trHeight w:val="439"/>
-        </w:trPr>
-        <w:tc>
-          <w:tcPr>
-            <w:tcW w:w="5204" w:type="dxa"/>
-            <w:vAlign w:val="center"/>
-          </w:tcPr>
-          <w:p>
-            <w:pPr>
-              <w:pStyle w:val="NoSpacing"/>
-              <w:rPr>
-                <w:rFonts w:ascii="Rockwell" w:eastAsia="Times New Roman" w:hAnsi="Rockwell"/>
-                <w:sz w:val="24"/>
-                <w:lang w:eastAsia="en-NZ"/>
-              </w:rPr>
-            </w:pPr>
-            <w:r>
-              <w:rPr>
-                <w:rFonts w:ascii="Rockwell" w:eastAsia="Times New Roman" w:hAnsi="Rockwell"/>
-                <w:sz w:val="24"/>
-                <w:lang w:eastAsia="en-NZ"/>
-              </w:rPr>
-              <w:t>Accuracy of data/information.</w:t>
-            </w:r>
-          </w:p>
-        </w:tc>
-        <w:tc>
-          <w:tcPr>
-            <w:tcW w:w="1312" w:type="dxa"/>
-            <w:vAlign w:val="center"/>
-          </w:tcPr>
-          <w:p>
-            <w:pPr>
-              <w:pStyle w:val="NoSpacing"/>
-              <w:jc w:val="center"/>
-              <w:rPr>
-                <w:rFonts w:ascii="Rockwell" w:hAnsi="Rockwell"/>
-                <w:sz w:val="24"/>
-                <w:szCs w:val="24"/>
-                <w:lang w:eastAsia="en-NZ"/>
-              </w:rPr>
-            </w:pPr>
-            <w:r>
-              <w:rPr>
-                <w:rFonts w:ascii="Rockwell" w:hAnsi="Rockwell"/>
-                <w:sz w:val="24"/>
-                <w:szCs w:val="24"/>
-                <w:lang w:eastAsia="en-NZ"/>
-              </w:rPr>
-              <w:t>2.75</w:t>
-            </w:r>
-          </w:p>
-        </w:tc>
-        <w:tc>
-          <w:tcPr>
-            <w:tcW w:w="1843" w:type="dxa"/>
-            <w:vAlign w:val="center"/>
-          </w:tcPr>
-          <w:p>
-            <w:pPr>
-              <w:pStyle w:val="NoSpacing"/>
-              <w:jc w:val="center"/>
-              <w:rPr>
-                <w:rFonts w:ascii="Rockwell" w:hAnsi="Rockwell"/>
-                <w:sz w:val="24"/>
-                <w:szCs w:val="24"/>
-                <w:lang w:eastAsia="en-NZ"/>
-              </w:rPr>
-            </w:pPr>
-            <w:r>
-              <w:rPr>
-                <w:rFonts w:ascii="Rockwell" w:hAnsi="Rockwell"/>
-                <w:sz w:val="24"/>
-                <w:szCs w:val="24"/>
-                <w:lang w:eastAsia="en-NZ"/>
-              </w:rPr>
-              <w:t>Moderately Accepted</w:t>
-            </w:r>
-          </w:p>
-        </w:tc>
-      </w:tr>
-      <w:tr>
-        <w:trPr>
-          <w:trHeight w:val="455"/>
-        </w:trPr>
-        <w:tc>
-          <w:tcPr>
-            <w:tcW w:w="5204" w:type="dxa"/>
-            <w:vAlign w:val="center"/>
-          </w:tcPr>
-          <w:p>
-            <w:pPr>
-              <w:pStyle w:val="NoSpacing"/>
-              <w:rPr>
-                <w:rFonts w:ascii="Rockwell" w:eastAsia="Times New Roman" w:hAnsi="Rockwell"/>
-                <w:sz w:val="24"/>
-                <w:lang w:eastAsia="en-NZ"/>
-              </w:rPr>
-            </w:pPr>
-            <w:r>
-              <w:rPr>
-                <w:rFonts w:ascii="Rockwell" w:eastAsia="Times New Roman" w:hAnsi="Rockwell"/>
-                <w:sz w:val="24"/>
-                <w:lang w:eastAsia="en-NZ"/>
-              </w:rPr>
-              <w:t>It is easy to navigate through the program.</w:t>
-            </w:r>
-          </w:p>
-        </w:tc>
-        <w:tc>
-          <w:tcPr>
-            <w:tcW w:w="1312" w:type="dxa"/>
-            <w:vAlign w:val="center"/>
-          </w:tcPr>
-          <w:p>
-            <w:pPr>
-              <w:pStyle w:val="NoSpacing"/>
-              <w:jc w:val="center"/>
-              <w:rPr>
-                <w:rFonts w:ascii="Rockwell" w:hAnsi="Rockwell"/>
-                <w:sz w:val="24"/>
-                <w:szCs w:val="24"/>
-                <w:lang w:eastAsia="en-NZ"/>
-              </w:rPr>
-            </w:pPr>
-            <w:r>
-              <w:rPr>
-                <w:rFonts w:ascii="Rockwell" w:hAnsi="Rockwell"/>
-                <w:sz w:val="24"/>
-                <w:szCs w:val="24"/>
-                <w:lang w:eastAsia="en-NZ"/>
-              </w:rPr>
-              <w:t>2.75</w:t>
-            </w:r>
-          </w:p>
-        </w:tc>
-        <w:tc>
-          <w:tcPr>
-            <w:tcW w:w="1843" w:type="dxa"/>
-            <w:vAlign w:val="center"/>
-          </w:tcPr>
-          <w:p>
-            <w:pPr>
-              <w:pStyle w:val="NoSpacing"/>
-              <w:jc w:val="center"/>
-              <w:rPr>
-                <w:rFonts w:ascii="Rockwell" w:hAnsi="Rockwell"/>
-                <w:sz w:val="24"/>
-                <w:szCs w:val="24"/>
-                <w:lang w:eastAsia="en-NZ"/>
-              </w:rPr>
-            </w:pPr>
-            <w:r>
-              <w:rPr>
-                <w:rFonts w:ascii="Rockwell" w:hAnsi="Rockwell"/>
-                <w:sz w:val="24"/>
-                <w:szCs w:val="24"/>
-                <w:lang w:eastAsia="en-NZ"/>
-              </w:rPr>
-              <w:t>Moderately Accepted</w:t>
-            </w:r>
-          </w:p>
-        </w:tc>
-      </w:tr>
-      <w:tr>
-        <w:trPr>
-          <w:trHeight w:val="689"/>
-        </w:trPr>
-        <w:tc>
-          <w:tcPr>
-            <w:tcW w:w="5204" w:type="dxa"/>
-            <w:vAlign w:val="center"/>
-          </w:tcPr>
-          <w:p>
-            <w:pPr>
-              <w:pStyle w:val="NoSpacing"/>
-              <w:rPr>
-                <w:rFonts w:ascii="Rockwell" w:eastAsia="Times New Roman" w:hAnsi="Rockwell"/>
-                <w:sz w:val="24"/>
-                <w:lang w:eastAsia="en-NZ"/>
-              </w:rPr>
-            </w:pPr>
-            <w:r>
-              <w:rPr>
-                <w:rFonts w:ascii="Rockwell" w:eastAsia="Times New Roman" w:hAnsi="Rockwell"/>
-                <w:sz w:val="24"/>
-                <w:lang w:eastAsia="en-NZ"/>
-              </w:rPr>
-              <w:t>The icons are clear and intelligible for easy use and navigation.</w:t>
-            </w:r>
-          </w:p>
-        </w:tc>
-        <w:tc>
-          <w:tcPr>
-            <w:tcW w:w="1312" w:type="dxa"/>
-            <w:vAlign w:val="center"/>
-          </w:tcPr>
-          <w:p>
-            <w:pPr>
-              <w:pStyle w:val="NoSpacing"/>
-              <w:jc w:val="center"/>
-              <w:rPr>
-                <w:rFonts w:ascii="Rockwell" w:hAnsi="Rockwell"/>
-                <w:sz w:val="24"/>
-                <w:szCs w:val="24"/>
-                <w:lang w:eastAsia="en-NZ"/>
-              </w:rPr>
-            </w:pPr>
-            <w:r>
-              <w:rPr>
-                <w:rFonts w:ascii="Rockwell" w:hAnsi="Rockwell"/>
-                <w:sz w:val="24"/>
-                <w:szCs w:val="24"/>
-                <w:lang w:eastAsia="en-NZ"/>
-              </w:rPr>
-              <w:t>2.5</w:t>
-            </w:r>
-          </w:p>
-        </w:tc>
-        <w:tc>
-          <w:tcPr>
-            <w:tcW w:w="1843" w:type="dxa"/>
-            <w:vAlign w:val="center"/>
-          </w:tcPr>
-          <w:p>
-            <w:pPr>
-              <w:pStyle w:val="NoSpacing"/>
-              <w:jc w:val="center"/>
-              <w:rPr>
-                <w:rFonts w:ascii="Rockwell" w:hAnsi="Rockwell"/>
-                <w:sz w:val="24"/>
-                <w:szCs w:val="24"/>
-                <w:lang w:eastAsia="en-NZ"/>
-              </w:rPr>
-            </w:pPr>
-            <w:r>
-              <w:rPr>
-                <w:rFonts w:ascii="Rockwell" w:hAnsi="Rockwell"/>
-                <w:sz w:val="24"/>
-                <w:szCs w:val="24"/>
-                <w:lang w:eastAsia="en-NZ"/>
-              </w:rPr>
-              <w:t>Moderately Accepted</w:t>
-            </w:r>
-          </w:p>
-        </w:tc>
-      </w:tr>
-      <w:tr>
-        <w:trPr>
-          <w:trHeight w:val="439"/>
-        </w:trPr>
-        <w:tc>
-          <w:tcPr>
-            <w:tcW w:w="5204" w:type="dxa"/>
-            <w:vAlign w:val="center"/>
-          </w:tcPr>
-          <w:p>
-            <w:pPr>
-              <w:pStyle w:val="NoSpacing"/>
-              <w:rPr>
-                <w:rFonts w:ascii="Rockwell" w:eastAsia="Times New Roman" w:hAnsi="Rockwell"/>
-                <w:sz w:val="24"/>
-                <w:lang w:eastAsia="en-NZ"/>
-              </w:rPr>
-            </w:pPr>
-            <w:r>
-              <w:rPr>
-                <w:rFonts w:ascii="Rockwell" w:eastAsia="Times New Roman" w:hAnsi="Rockwell"/>
-                <w:sz w:val="24"/>
-                <w:lang w:eastAsia="en-NZ"/>
-              </w:rPr>
-              <w:t>The grammar  and the vocabulary used in the program is correct</w:t>
-            </w:r>
-          </w:p>
-        </w:tc>
-        <w:tc>
-          <w:tcPr>
-            <w:tcW w:w="1312" w:type="dxa"/>
-            <w:vAlign w:val="center"/>
-          </w:tcPr>
-          <w:p>
-            <w:pPr>
-              <w:pStyle w:val="NoSpacing"/>
-              <w:jc w:val="center"/>
-              <w:rPr>
-                <w:rFonts w:ascii="Rockwell" w:hAnsi="Rockwell"/>
-                <w:sz w:val="24"/>
-                <w:szCs w:val="24"/>
-                <w:lang w:eastAsia="en-NZ"/>
-              </w:rPr>
-            </w:pPr>
-            <w:r>
-              <w:rPr>
-                <w:rFonts w:ascii="Rockwell" w:hAnsi="Rockwell"/>
-                <w:sz w:val="24"/>
-                <w:szCs w:val="24"/>
-                <w:lang w:eastAsia="en-NZ"/>
-              </w:rPr>
-              <w:t>2.75</w:t>
-            </w:r>
-          </w:p>
-        </w:tc>
-        <w:tc>
-          <w:tcPr>
-            <w:tcW w:w="1843" w:type="dxa"/>
-            <w:vAlign w:val="center"/>
-          </w:tcPr>
-          <w:p>
-            <w:pPr>
-              <w:pStyle w:val="NoSpacing"/>
-              <w:jc w:val="center"/>
-              <w:rPr>
-                <w:rFonts w:ascii="Rockwell" w:hAnsi="Rockwell"/>
-                <w:sz w:val="24"/>
-                <w:szCs w:val="24"/>
-                <w:lang w:eastAsia="en-NZ"/>
-              </w:rPr>
-            </w:pPr>
-            <w:r>
-              <w:rPr>
-                <w:rFonts w:ascii="Rockwell" w:hAnsi="Rockwell"/>
-                <w:sz w:val="24"/>
-                <w:szCs w:val="24"/>
-                <w:lang w:eastAsia="en-NZ"/>
-              </w:rPr>
-              <w:t>Moderately Accepted</w:t>
-            </w:r>
-          </w:p>
-        </w:tc>
-      </w:tr>
-      <w:tr>
-        <w:trPr>
-          <w:trHeight w:val="455"/>
-        </w:trPr>
-        <w:tc>
-          <w:tcPr>
-            <w:tcW w:w="5204" w:type="dxa"/>
-            <w:vAlign w:val="center"/>
-          </w:tcPr>
-          <w:p>
-            <w:pPr>
-              <w:pStyle w:val="NoSpacing"/>
-              <w:rPr>
-                <w:rFonts w:ascii="Rockwell" w:eastAsia="Times New Roman" w:hAnsi="Rockwell"/>
-                <w:sz w:val="24"/>
-                <w:lang w:eastAsia="en-NZ"/>
-              </w:rPr>
-            </w:pPr>
-            <w:r>
-              <w:rPr>
-                <w:rFonts w:ascii="Rockwell" w:eastAsia="Times New Roman" w:hAnsi="Rockwell"/>
-                <w:sz w:val="24"/>
-                <w:lang w:eastAsia="en-NZ"/>
-              </w:rPr>
-              <w:t>The program has unique identity (example: logo)</w:t>
-            </w:r>
-          </w:p>
-        </w:tc>
-        <w:tc>
-          <w:tcPr>
-            <w:tcW w:w="1312" w:type="dxa"/>
-            <w:vAlign w:val="center"/>
-          </w:tcPr>
-          <w:p>
-            <w:pPr>
-              <w:pStyle w:val="NoSpacing"/>
-              <w:jc w:val="center"/>
-              <w:rPr>
-                <w:rFonts w:ascii="Rockwell" w:hAnsi="Rockwell"/>
-                <w:sz w:val="24"/>
-                <w:szCs w:val="24"/>
-                <w:lang w:eastAsia="en-NZ"/>
-              </w:rPr>
-            </w:pPr>
-            <w:r>
-              <w:rPr>
-                <w:rFonts w:ascii="Rockwell" w:hAnsi="Rockwell"/>
-                <w:sz w:val="24"/>
-                <w:szCs w:val="24"/>
-                <w:lang w:eastAsia="en-NZ"/>
-              </w:rPr>
-              <w:t>2.75</w:t>
-            </w:r>
-          </w:p>
-        </w:tc>
-        <w:tc>
-          <w:tcPr>
-            <w:tcW w:w="1843" w:type="dxa"/>
-            <w:vAlign w:val="center"/>
-          </w:tcPr>
-          <w:p>
-            <w:pPr>
-              <w:pStyle w:val="NoSpacing"/>
-              <w:jc w:val="center"/>
-              <w:rPr>
-                <w:rFonts w:ascii="Rockwell" w:hAnsi="Rockwell"/>
-                <w:sz w:val="24"/>
-                <w:szCs w:val="24"/>
-                <w:lang w:eastAsia="en-NZ"/>
-              </w:rPr>
-            </w:pPr>
-            <w:r>
-              <w:rPr>
-                <w:rFonts w:ascii="Rockwell" w:hAnsi="Rockwell"/>
-                <w:sz w:val="24"/>
-                <w:szCs w:val="24"/>
-                <w:lang w:eastAsia="en-NZ"/>
-              </w:rPr>
-              <w:t>Moderately Accepted</w:t>
-            </w:r>
-          </w:p>
-        </w:tc>
-      </w:tr>
-      <w:tr>
-        <w:trPr>
-          <w:trHeight w:val="439"/>
-        </w:trPr>
-        <w:tc>
-          <w:tcPr>
-            <w:tcW w:w="5204" w:type="dxa"/>
-            <w:vAlign w:val="center"/>
-          </w:tcPr>
-          <w:p>
-            <w:pPr>
-              <w:pStyle w:val="NoSpacing"/>
-              <w:rPr>
-                <w:rFonts w:ascii="Rockwell" w:eastAsia="Times New Roman" w:hAnsi="Rockwell"/>
-                <w:sz w:val="24"/>
-                <w:lang w:eastAsia="en-NZ"/>
-              </w:rPr>
-            </w:pPr>
-            <w:r>
-              <w:rPr>
-                <w:rFonts w:ascii="Rockwell" w:eastAsia="Times New Roman" w:hAnsi="Rockwell"/>
-                <w:sz w:val="24"/>
-                <w:lang w:eastAsia="en-NZ"/>
-              </w:rPr>
-              <w:t>The system contents can be easily understood by the users.</w:t>
-            </w:r>
-          </w:p>
-        </w:tc>
-        <w:tc>
-          <w:tcPr>
-            <w:tcW w:w="1312" w:type="dxa"/>
-            <w:vAlign w:val="center"/>
-          </w:tcPr>
-          <w:p>
-            <w:pPr>
-              <w:pStyle w:val="NoSpacing"/>
-              <w:jc w:val="center"/>
-              <w:rPr>
-                <w:rFonts w:ascii="Rockwell" w:hAnsi="Rockwell"/>
-                <w:sz w:val="24"/>
-                <w:szCs w:val="24"/>
-                <w:lang w:eastAsia="en-NZ"/>
-              </w:rPr>
-            </w:pPr>
-            <w:r>
-              <w:rPr>
-                <w:rFonts w:ascii="Rockwell" w:hAnsi="Rockwell"/>
-                <w:sz w:val="24"/>
-                <w:szCs w:val="24"/>
-                <w:lang w:eastAsia="en-NZ"/>
-              </w:rPr>
-              <w:t>2.5</w:t>
-            </w:r>
-          </w:p>
-        </w:tc>
-        <w:tc>
-          <w:tcPr>
-            <w:tcW w:w="1843" w:type="dxa"/>
-            <w:vAlign w:val="center"/>
-          </w:tcPr>
-          <w:p>
-            <w:pPr>
-              <w:pStyle w:val="NoSpacing"/>
-              <w:jc w:val="center"/>
-              <w:rPr>
-                <w:rFonts w:ascii="Rockwell" w:hAnsi="Rockwell"/>
-                <w:sz w:val="24"/>
-                <w:szCs w:val="24"/>
-                <w:lang w:eastAsia="en-NZ"/>
-              </w:rPr>
-            </w:pPr>
-            <w:r>
-              <w:rPr>
-                <w:rFonts w:ascii="Rockwell" w:hAnsi="Rockwell"/>
-                <w:sz w:val="24"/>
-                <w:szCs w:val="24"/>
-                <w:lang w:eastAsia="en-NZ"/>
-              </w:rPr>
-              <w:t>Moderately Accepted</w:t>
-            </w:r>
-          </w:p>
-        </w:tc>
-      </w:tr>
-      <w:tr>
-        <w:trPr>
-          <w:trHeight w:val="455"/>
-        </w:trPr>
-        <w:tc>
-          <w:tcPr>
-            <w:tcW w:w="5204" w:type="dxa"/>
-            <w:vAlign w:val="center"/>
-          </w:tcPr>
-          <w:p>
-            <w:pPr>
-              <w:pStyle w:val="NoSpacing"/>
-              <w:rPr>
-                <w:rFonts w:ascii="Rockwell" w:eastAsia="Times New Roman" w:hAnsi="Rockwell"/>
-                <w:sz w:val="24"/>
-                <w:lang w:eastAsia="en-NZ"/>
-              </w:rPr>
-            </w:pPr>
-            <w:r>
-              <w:rPr>
-                <w:rFonts w:ascii="Rockwell" w:eastAsia="Times New Roman" w:hAnsi="Rockwell"/>
-                <w:sz w:val="24"/>
-                <w:lang w:eastAsia="en-NZ"/>
-              </w:rPr>
-              <w:t>The features of the system are easy to learn and are adoptable to the users</w:t>
-            </w:r>
-          </w:p>
-        </w:tc>
-        <w:tc>
-          <w:tcPr>
-            <w:tcW w:w="1312" w:type="dxa"/>
-            <w:vAlign w:val="center"/>
-          </w:tcPr>
-          <w:p>
-            <w:pPr>
-              <w:pStyle w:val="NoSpacing"/>
-              <w:jc w:val="center"/>
-              <w:rPr>
-                <w:rFonts w:ascii="Rockwell" w:hAnsi="Rockwell"/>
-                <w:sz w:val="24"/>
-                <w:szCs w:val="24"/>
-                <w:lang w:eastAsia="en-NZ"/>
-              </w:rPr>
-            </w:pPr>
-            <w:r>
-              <w:rPr>
-                <w:rFonts w:ascii="Rockwell" w:hAnsi="Rockwell"/>
-                <w:sz w:val="24"/>
-                <w:szCs w:val="24"/>
-                <w:lang w:eastAsia="en-NZ"/>
-              </w:rPr>
-              <w:t>2.5</w:t>
-            </w:r>
-          </w:p>
-        </w:tc>
-        <w:tc>
-          <w:tcPr>
-            <w:tcW w:w="1843" w:type="dxa"/>
-            <w:vAlign w:val="center"/>
-          </w:tcPr>
-          <w:p>
-            <w:pPr>
-              <w:pStyle w:val="NoSpacing"/>
-              <w:jc w:val="center"/>
-              <w:rPr>
-                <w:rFonts w:ascii="Rockwell" w:hAnsi="Rockwell"/>
-                <w:sz w:val="24"/>
-                <w:szCs w:val="24"/>
-                <w:lang w:eastAsia="en-NZ"/>
-              </w:rPr>
-            </w:pPr>
-            <w:r>
-              <w:rPr>
-                <w:rFonts w:ascii="Rockwell" w:hAnsi="Rockwell"/>
-                <w:sz w:val="24"/>
-                <w:szCs w:val="24"/>
-                <w:lang w:eastAsia="en-NZ"/>
-              </w:rPr>
-              <w:t>Moderately Accepted</w:t>
-            </w:r>
-          </w:p>
-        </w:tc>
-      </w:tr>
-      <w:tr>
-        <w:trPr>
-          <w:trHeight w:val="689"/>
-        </w:trPr>
-        <w:tc>
-          <w:tcPr>
-            <w:tcW w:w="5204" w:type="dxa"/>
-            <w:vAlign w:val="center"/>
-          </w:tcPr>
-          <w:p>
-            <w:pPr>
-              <w:pStyle w:val="NoSpacing"/>
-              <w:rPr>
-                <w:rFonts w:ascii="Rockwell" w:eastAsia="Times New Roman" w:hAnsi="Rockwell"/>
-                <w:sz w:val="24"/>
-                <w:lang w:eastAsia="en-NZ"/>
-              </w:rPr>
-            </w:pPr>
-            <w:r>
-              <w:rPr>
-                <w:rFonts w:ascii="Rockwell" w:eastAsia="Times New Roman" w:hAnsi="Rockwell"/>
-                <w:sz w:val="24"/>
-                <w:lang w:eastAsia="en-NZ"/>
-              </w:rPr>
-              <w:t>The system has a user-friendly interface.</w:t>
-            </w:r>
-          </w:p>
-        </w:tc>
-        <w:tc>
-          <w:tcPr>
-            <w:tcW w:w="1312" w:type="dxa"/>
-            <w:vAlign w:val="center"/>
-          </w:tcPr>
-          <w:p>
-            <w:pPr>
-              <w:pStyle w:val="NoSpacing"/>
-              <w:jc w:val="center"/>
-              <w:rPr>
-                <w:rFonts w:ascii="Rockwell" w:hAnsi="Rockwell"/>
-                <w:sz w:val="24"/>
-                <w:szCs w:val="24"/>
-                <w:lang w:eastAsia="en-NZ"/>
-              </w:rPr>
-            </w:pPr>
-            <w:r>
-              <w:rPr>
-                <w:rFonts w:ascii="Rockwell" w:hAnsi="Rockwell"/>
-                <w:sz w:val="24"/>
-                <w:szCs w:val="24"/>
-                <w:lang w:eastAsia="en-NZ"/>
-              </w:rPr>
-              <w:t>2.5</w:t>
-            </w:r>
-          </w:p>
-        </w:tc>
-        <w:tc>
-          <w:tcPr>
-            <w:tcW w:w="1843" w:type="dxa"/>
-            <w:vAlign w:val="center"/>
-          </w:tcPr>
-          <w:p>
-            <w:pPr>
-              <w:pStyle w:val="NoSpacing"/>
-              <w:jc w:val="center"/>
-              <w:rPr>
-                <w:rFonts w:ascii="Rockwell" w:hAnsi="Rockwell"/>
-                <w:sz w:val="24"/>
-                <w:szCs w:val="24"/>
-                <w:lang w:eastAsia="en-NZ"/>
-              </w:rPr>
-            </w:pPr>
-            <w:r>
-              <w:rPr>
-                <w:rFonts w:ascii="Rockwell" w:hAnsi="Rockwell"/>
-                <w:sz w:val="24"/>
-                <w:szCs w:val="24"/>
-                <w:lang w:eastAsia="en-NZ"/>
-              </w:rPr>
-              <w:t>Moderately Accepted</w:t>
-            </w:r>
-          </w:p>
-        </w:tc>
-      </w:tr>
-      <w:tr>
-        <w:trPr>
-          <w:trHeight w:val="439"/>
-        </w:trPr>
-        <w:tc>
-          <w:tcPr>
-            <w:tcW w:w="5204" w:type="dxa"/>
-            <w:vAlign w:val="center"/>
-          </w:tcPr>
-          <w:p>
-            <w:pPr>
-              <w:pStyle w:val="NoSpacing"/>
-              <w:rPr>
-                <w:rFonts w:ascii="Rockwell" w:eastAsia="Times New Roman" w:hAnsi="Rockwell"/>
-                <w:sz w:val="24"/>
-                <w:lang w:eastAsia="en-NZ"/>
-              </w:rPr>
-            </w:pPr>
-            <w:r>
-              <w:rPr>
-                <w:rFonts w:ascii="Rockwell" w:eastAsia="Times New Roman" w:hAnsi="Rockwell"/>
-                <w:sz w:val="24"/>
-                <w:lang w:eastAsia="en-NZ"/>
-              </w:rPr>
-              <w:t>The program is open for support and maintenance.</w:t>
-            </w:r>
-          </w:p>
-        </w:tc>
-        <w:tc>
-          <w:tcPr>
-            <w:tcW w:w="1312" w:type="dxa"/>
-            <w:vAlign w:val="center"/>
-          </w:tcPr>
-          <w:p>
-            <w:pPr>
-              <w:pStyle w:val="NoSpacing"/>
-              <w:jc w:val="center"/>
-              <w:rPr>
-                <w:rFonts w:ascii="Rockwell" w:hAnsi="Rockwell"/>
-                <w:sz w:val="24"/>
-                <w:szCs w:val="24"/>
-                <w:lang w:eastAsia="en-NZ"/>
-              </w:rPr>
-            </w:pPr>
-            <w:r>
-              <w:rPr>
-                <w:rFonts w:ascii="Rockwell" w:hAnsi="Rockwell"/>
-                <w:sz w:val="24"/>
-                <w:szCs w:val="24"/>
-                <w:lang w:eastAsia="en-NZ"/>
-              </w:rPr>
-              <w:t>2</w:t>
-            </w:r>
-          </w:p>
-        </w:tc>
-        <w:tc>
-          <w:tcPr>
-            <w:tcW w:w="1843" w:type="dxa"/>
-            <w:vAlign w:val="center"/>
-          </w:tcPr>
-          <w:p>
-            <w:pPr>
-              <w:pStyle w:val="NoSpacing"/>
-              <w:jc w:val="center"/>
-              <w:rPr>
-                <w:rFonts w:ascii="Rockwell" w:hAnsi="Rockwell"/>
-                <w:sz w:val="24"/>
-                <w:szCs w:val="24"/>
-                <w:lang w:eastAsia="en-NZ"/>
-              </w:rPr>
-            </w:pPr>
-            <w:r>
-              <w:rPr>
-                <w:rFonts w:ascii="Rockwell" w:hAnsi="Rockwell"/>
-                <w:sz w:val="24"/>
-                <w:szCs w:val="24"/>
-                <w:lang w:eastAsia="en-NZ"/>
-              </w:rPr>
-              <w:t>Accepted</w:t>
-            </w:r>
-          </w:p>
-        </w:tc>
-      </w:tr>
-      <w:tr>
-        <w:trPr>
-          <w:trHeight w:val="939"/>
-        </w:trPr>
-        <w:tc>
-          <w:tcPr>
-            <w:tcW w:w="5204" w:type="dxa"/>
-            <w:vAlign w:val="center"/>
-          </w:tcPr>
-          <w:p>
-            <w:pPr>
-              <w:pStyle w:val="NoSpacing"/>
-              <w:rPr>
-                <w:rFonts w:ascii="Rockwell" w:eastAsia="Times New Roman" w:hAnsi="Rockwell"/>
-                <w:sz w:val="24"/>
-                <w:lang w:eastAsia="en-NZ"/>
-              </w:rPr>
-            </w:pPr>
-            <w:r>
-              <w:rPr>
-                <w:rFonts w:ascii="Rockwell" w:eastAsia="Times New Roman" w:hAnsi="Rockwell"/>
-                <w:sz w:val="24"/>
-                <w:lang w:eastAsia="en-NZ"/>
-              </w:rPr>
-              <w:t>The program is usable</w:t>
-            </w:r>
-          </w:p>
-        </w:tc>
-        <w:tc>
-          <w:tcPr>
-            <w:tcW w:w="1312" w:type="dxa"/>
-            <w:vAlign w:val="center"/>
-          </w:tcPr>
-          <w:p>
-            <w:pPr>
-              <w:pStyle w:val="NoSpacing"/>
-              <w:jc w:val="center"/>
-              <w:rPr>
-                <w:rFonts w:ascii="Rockwell" w:hAnsi="Rockwell"/>
-                <w:sz w:val="24"/>
-                <w:szCs w:val="24"/>
-                <w:lang w:eastAsia="en-NZ"/>
-              </w:rPr>
-            </w:pPr>
-            <w:r>
-              <w:rPr>
-                <w:rFonts w:ascii="Rockwell" w:hAnsi="Rockwell"/>
-                <w:sz w:val="24"/>
-                <w:szCs w:val="24"/>
-                <w:lang w:eastAsia="en-NZ"/>
-              </w:rPr>
-              <w:t>2.5</w:t>
-            </w:r>
-          </w:p>
-        </w:tc>
-        <w:tc>
-          <w:tcPr>
-            <w:tcW w:w="1843" w:type="dxa"/>
-            <w:vAlign w:val="center"/>
-          </w:tcPr>
-          <w:p>
-            <w:pPr>
-              <w:pStyle w:val="NoSpacing"/>
-              <w:jc w:val="center"/>
-              <w:rPr>
-                <w:rFonts w:ascii="Rockwell" w:hAnsi="Rockwell"/>
-                <w:sz w:val="24"/>
-                <w:szCs w:val="24"/>
-                <w:lang w:eastAsia="en-NZ"/>
-              </w:rPr>
-            </w:pPr>
-            <w:r>
-              <w:rPr>
-                <w:rFonts w:ascii="Rockwell" w:hAnsi="Rockwell"/>
-                <w:sz w:val="24"/>
-                <w:szCs w:val="24"/>
-                <w:lang w:eastAsia="en-NZ"/>
-              </w:rPr>
-              <w:t>Moderately Accepted</w:t>
-            </w:r>
-          </w:p>
-        </w:tc>
-      </w:tr>
-      <w:tr>
-        <w:trPr>
-          <w:trHeight w:val="674"/>
-        </w:trPr>
-        <w:tc>
-          <w:tcPr>
-            <w:tcW w:w="5204" w:type="dxa"/>
-            <w:vAlign w:val="center"/>
-          </w:tcPr>
-          <w:p>
-            <w:pPr>
-              <w:pStyle w:val="NoSpacing"/>
-              <w:jc w:val="center"/>
-              <w:rPr>
-                <w:rFonts w:ascii="Rockwell" w:hAnsi="Rockwell"/>
-                <w:sz w:val="24"/>
-                <w:szCs w:val="24"/>
-                <w:lang w:eastAsia="en-NZ"/>
-              </w:rPr>
-            </w:pPr>
-            <w:r>
-              <w:rPr>
-                <w:rFonts w:ascii="Rockwell" w:hAnsi="Rockwell"/>
-                <w:sz w:val="24"/>
-                <w:szCs w:val="24"/>
-                <w:lang w:eastAsia="en-NZ"/>
-              </w:rPr>
-              <w:t>Average Weighted Mean</w:t>
-            </w:r>
-          </w:p>
-        </w:tc>
-        <w:tc>
-          <w:tcPr>
-            <w:tcW w:w="1312" w:type="dxa"/>
-            <w:vAlign w:val="center"/>
-          </w:tcPr>
-          <w:p>
-            <w:pPr>
-              <w:pStyle w:val="NoSpacing"/>
-              <w:jc w:val="center"/>
-              <w:rPr>
-                <w:rFonts w:ascii="Rockwell" w:hAnsi="Rockwell"/>
-                <w:sz w:val="24"/>
-                <w:szCs w:val="24"/>
-                <w:lang w:eastAsia="en-NZ"/>
-              </w:rPr>
-            </w:pPr>
-            <w:r>
-              <w:rPr>
-                <w:rFonts w:ascii="Rockwell" w:hAnsi="Rockwell"/>
-                <w:sz w:val="24"/>
-                <w:szCs w:val="24"/>
-                <w:lang w:eastAsia="en-NZ"/>
-              </w:rPr>
-              <w:t>2.95</w:t>
-            </w:r>
-          </w:p>
-        </w:tc>
-        <w:tc>
-          <w:tcPr>
-            <w:tcW w:w="1843" w:type="dxa"/>
-            <w:vAlign w:val="center"/>
-          </w:tcPr>
-          <w:p>
-            <w:pPr>
-              <w:pStyle w:val="NoSpacing"/>
-              <w:jc w:val="center"/>
-              <w:rPr>
-                <w:rFonts w:ascii="Rockwell" w:hAnsi="Rockwell"/>
-                <w:sz w:val="24"/>
-                <w:szCs w:val="24"/>
-                <w:lang w:eastAsia="en-NZ"/>
-              </w:rPr>
-            </w:pPr>
-            <w:r>
-              <w:rPr>
-                <w:rFonts w:ascii="Rockwell" w:hAnsi="Rockwell"/>
-                <w:sz w:val="24"/>
-                <w:szCs w:val="24"/>
-                <w:lang w:eastAsia="en-NZ"/>
-              </w:rPr>
-              <w:t>Moderately Accepted</w:t>
-            </w:r>
-          </w:p>
-        </w:tc>
-      </w:tr>
-    </w:tbl>
     <w:p>
       <w:pPr>
         <w:spacing w:after="0" w:line="480" w:lineRule="auto"/>
@@ -4939,7 +5157,7 @@
           <w:rPr>
             <w:noProof/>
           </w:rPr>
-          <w:t>14</w:t>
+          <w:t>20</w:t>
         </w:r>
         <w:r>
           <w:rPr>
@@ -5877,7 +6095,7 @@
 </file>
 
 <file path=customXml/itemProps1.xml><?xml version="1.0" encoding="utf-8"?>
-<ds:datastoreItem xmlns:ds="http://schemas.openxmlformats.org/officeDocument/2006/customXml" ds:itemID="{2C35186F-DEB2-4BD5-83A9-E28CE5129694}">
+<ds:datastoreItem xmlns:ds="http://schemas.openxmlformats.org/officeDocument/2006/customXml" ds:itemID="{0E74F702-729F-4400-9C6F-83A2A13D6D03}">
   <ds:schemaRefs>
     <ds:schemaRef ds:uri="http://schemas.openxmlformats.org/officeDocument/2006/bibliography"/>
   </ds:schemaRefs>
